--- a/source/files/best_programs_20140807.docx
+++ b/source/files/best_programs_20140807.docx
@@ -13484,23 +13484,647 @@
       </w:r>
       <w:r>
         <w:rPr>
+          <w:rFonts w:hint="eastAsia"/>
+        </w:rPr>
+        <w:t>まずは</w:t>
+      </w:r>
+      <w:r>
+        <w:ruby>
+          <w:rubyPr>
+            <w:rubyAlign w:val="distributeSpace"/>
+            <w:hps w:val="10"/>
+            <w:hpsRaise w:val="18"/>
+            <w:hpsBaseText w:val="21"/>
+            <w:lid w:val="ja-JP"/>
+          </w:rubyPr>
+          <w:rt>
+            <w:r>
+              <w:rPr>
+                <w:rFonts w:ascii="游ゴシック" w:hAnsi="游ゴシック" w:hint="eastAsia"/>
+                <w:sz w:val="10"/>
+              </w:rPr>
+              <w:t>あたら</w:t>
+            </w:r>
+          </w:rt>
+          <w:rubyBase>
+            <w:r>
+              <w:rPr>
+                <w:rFonts w:hint="eastAsia"/>
+              </w:rPr>
+              <w:t>新</w:t>
+            </w:r>
+          </w:rubyBase>
+        </w:ruby>
+      </w:r>
+      <w:r>
+        <w:rPr>
+          <w:rFonts w:hint="eastAsia"/>
+        </w:rPr>
+        <w:t>しいキャラクター（</w:t>
+      </w:r>
+      <w:r>
+        <w:ruby>
+          <w:rubyPr>
+            <w:rubyAlign w:val="distributeSpace"/>
+            <w:hps w:val="10"/>
+            <w:hpsRaise w:val="18"/>
+            <w:hpsBaseText w:val="21"/>
+            <w:lid w:val="ja-JP"/>
+          </w:rubyPr>
+          <w:rt>
+            <w:r>
+              <w:rPr>
+                <w:rFonts w:ascii="游ゴシック" w:hAnsi="游ゴシック" w:hint="eastAsia"/>
+                <w:sz w:val="10"/>
+              </w:rPr>
+              <w:t>しんぱん</w:t>
+            </w:r>
+          </w:rt>
+          <w:rubyBase>
+            <w:r>
+              <w:rPr>
+                <w:rFonts w:hint="eastAsia"/>
+              </w:rPr>
+              <w:t>審判</w:t>
+            </w:r>
+          </w:rubyBase>
+        </w:ruby>
+      </w:r>
+      <w:r>
+        <w:rPr>
+          <w:rFonts w:hint="eastAsia"/>
+        </w:rPr>
+        <w:t>）を</w:t>
+      </w:r>
+      <w:r>
+        <w:ruby>
+          <w:rubyPr>
+            <w:rubyAlign w:val="distributeSpace"/>
+            <w:hps w:val="10"/>
+            <w:hpsRaise w:val="18"/>
+            <w:hpsBaseText w:val="21"/>
+            <w:lid w:val="ja-JP"/>
+          </w:rubyPr>
+          <w:rt>
+            <w:r>
+              <w:rPr>
+                <w:rFonts w:ascii="游ゴシック" w:hAnsi="游ゴシック" w:hint="eastAsia"/>
+                <w:sz w:val="10"/>
+              </w:rPr>
+              <w:t>ついか</w:t>
+            </w:r>
+          </w:rt>
+          <w:rubyBase>
+            <w:r>
+              <w:rPr>
+                <w:rFonts w:hint="eastAsia"/>
+              </w:rPr>
+              <w:t>追加</w:t>
+            </w:r>
+          </w:rubyBase>
+        </w:ruby>
+      </w:r>
+      <w:r>
+        <w:rPr>
+          <w:rFonts w:hint="eastAsia"/>
+        </w:rPr>
+        <w:t>して、ゲームが</w:t>
+      </w:r>
+      <w:r>
+        <w:ruby>
+          <w:rubyPr>
+            <w:rubyAlign w:val="distributeSpace"/>
+            <w:hps w:val="10"/>
+            <w:hpsRaise w:val="18"/>
+            <w:hpsBaseText w:val="21"/>
+            <w:lid w:val="ja-JP"/>
+          </w:rubyPr>
+          <w:rt>
+            <w:r>
+              <w:rPr>
+                <w:rFonts w:ascii="游ゴシック" w:hAnsi="游ゴシック" w:hint="eastAsia"/>
+                <w:sz w:val="10"/>
+              </w:rPr>
+              <w:t>はじ</w:t>
+            </w:r>
+          </w:rt>
+          <w:rubyBase>
+            <w:r>
+              <w:rPr>
+                <w:rFonts w:hint="eastAsia"/>
+              </w:rPr>
+              <w:t>始</w:t>
+            </w:r>
+          </w:rubyBase>
+        </w:ruby>
+      </w:r>
+      <w:r>
+        <w:rPr>
+          <w:rFonts w:hint="eastAsia"/>
+        </w:rPr>
+        <w:t>まったらコートの</w:t>
+      </w:r>
+      <w:r>
+        <w:ruby>
+          <w:rubyPr>
+            <w:rubyAlign w:val="distributeSpace"/>
+            <w:hps w:val="10"/>
+            <w:hpsRaise w:val="18"/>
+            <w:hpsBaseText w:val="21"/>
+            <w:lid w:val="ja-JP"/>
+          </w:rubyPr>
+          <w:rt>
+            <w:r>
+              <w:rPr>
+                <w:rFonts w:ascii="游ゴシック" w:hAnsi="游ゴシック" w:hint="eastAsia"/>
+                <w:sz w:val="10"/>
+              </w:rPr>
+              <w:t>ま</w:t>
+            </w:r>
+          </w:rt>
+          <w:rubyBase>
+            <w:r>
+              <w:rPr>
+                <w:rFonts w:hint="eastAsia"/>
+              </w:rPr>
+              <w:t>真</w:t>
+            </w:r>
+          </w:rubyBase>
+        </w:ruby>
+      </w:r>
+      <w:r>
+        <w:rPr>
+          <w:rFonts w:hint="eastAsia"/>
+        </w:rPr>
+        <w:t>ん</w:t>
+      </w:r>
+      <w:r>
+        <w:ruby>
+          <w:rubyPr>
+            <w:rubyAlign w:val="distributeSpace"/>
+            <w:hps w:val="10"/>
+            <w:hpsRaise w:val="18"/>
+            <w:hpsBaseText w:val="21"/>
+            <w:lid w:val="ja-JP"/>
+          </w:rubyPr>
+          <w:rt>
+            <w:r>
+              <w:rPr>
+                <w:rFonts w:ascii="游ゴシック" w:hAnsi="游ゴシック" w:hint="eastAsia"/>
+                <w:sz w:val="10"/>
+              </w:rPr>
+              <w:t>なか</w:t>
+            </w:r>
+          </w:rt>
+          <w:rubyBase>
+            <w:r>
+              <w:rPr>
+                <w:rFonts w:hint="eastAsia"/>
+              </w:rPr>
+              <w:t>中</w:t>
+            </w:r>
+          </w:rubyBase>
+        </w:ruby>
+      </w:r>
+      <w:r>
+        <w:rPr>
+          <w:rFonts w:hint="eastAsia"/>
+        </w:rPr>
+        <w:t>に</w:t>
+      </w:r>
+      <w:r>
+        <w:ruby>
+          <w:rubyPr>
+            <w:rubyAlign w:val="distributeSpace"/>
+            <w:hps w:val="10"/>
+            <w:hpsRaise w:val="18"/>
+            <w:hpsBaseText w:val="21"/>
+            <w:lid w:val="ja-JP"/>
+          </w:rubyPr>
+          <w:rt>
+            <w:r>
+              <w:rPr>
+                <w:rFonts w:ascii="游ゴシック" w:hAnsi="游ゴシック" w:hint="eastAsia"/>
+                <w:sz w:val="10"/>
+              </w:rPr>
+              <w:t>せん</w:t>
+            </w:r>
+          </w:rt>
+          <w:rubyBase>
+            <w:r>
+              <w:rPr>
+                <w:rFonts w:hint="eastAsia"/>
+              </w:rPr>
+              <w:t>線</w:t>
+            </w:r>
+          </w:rubyBase>
+        </w:ruby>
+      </w:r>
+      <w:r>
+        <w:rPr>
+          <w:rFonts w:hint="eastAsia"/>
+        </w:rPr>
+        <w:t>を</w:t>
+      </w:r>
+      <w:r>
+        <w:ruby>
+          <w:rubyPr>
+            <w:rubyAlign w:val="distributeSpace"/>
+            <w:hps w:val="10"/>
+            <w:hpsRaise w:val="18"/>
+            <w:hpsBaseText w:val="21"/>
+            <w:lid w:val="ja-JP"/>
+          </w:rubyPr>
+          <w:rt>
+            <w:r>
+              <w:rPr>
+                <w:rFonts w:ascii="游ゴシック" w:hAnsi="游ゴシック" w:hint="eastAsia"/>
+                <w:sz w:val="10"/>
+              </w:rPr>
+              <w:t>えが</w:t>
+            </w:r>
+          </w:rt>
+          <w:rubyBase>
+            <w:r>
+              <w:rPr>
+                <w:rFonts w:hint="eastAsia"/>
+              </w:rPr>
+              <w:t>描</w:t>
+            </w:r>
+          </w:rubyBase>
+        </w:ruby>
+      </w:r>
+      <w:r>
+        <w:rPr>
+          <w:rFonts w:hint="eastAsia"/>
+        </w:rPr>
+        <w:t>くようにします。</w:t>
+      </w:r>
+    </w:p>
+    <w:p/>
+    <w:p>
+      <w:r>
+        <w:rPr>
+          <w:noProof/>
+        </w:rPr>
+        <w:drawing>
+          <wp:anchor distT="0" distB="0" distL="114300" distR="114300" simplePos="0" relativeHeight="251852800" behindDoc="0" locked="0" layoutInCell="1" allowOverlap="1" wp14:anchorId="51940CC8" wp14:editId="37BB3910">
+            <wp:simplePos x="0" y="0"/>
+            <wp:positionH relativeFrom="column">
+              <wp:posOffset>2044429</wp:posOffset>
+            </wp:positionH>
+            <wp:positionV relativeFrom="paragraph">
+              <wp:posOffset>82550</wp:posOffset>
+            </wp:positionV>
+            <wp:extent cx="3238666" cy="3968954"/>
+            <wp:effectExtent l="0" t="0" r="0" b="0"/>
+            <wp:wrapNone/>
+            <wp:docPr id="15" name="図 15"/>
+            <wp:cNvGraphicFramePr>
+              <a:graphicFrameLocks xmlns:a="http://schemas.openxmlformats.org/drawingml/2006/main" noChangeAspect="1"/>
+            </wp:cNvGraphicFramePr>
+            <a:graphic xmlns:a="http://schemas.openxmlformats.org/drawingml/2006/main">
+              <a:graphicData uri="http://schemas.openxmlformats.org/drawingml/2006/picture">
+                <pic:pic xmlns:pic="http://schemas.openxmlformats.org/drawingml/2006/picture">
+                  <pic:nvPicPr>
+                    <pic:cNvPr id="15" name="cat2_property.png"/>
+                    <pic:cNvPicPr/>
+                  </pic:nvPicPr>
+                  <pic:blipFill>
+                    <a:blip r:embed="rId24">
+                      <a:extLst>
+                        <a:ext uri="{28A0092B-C50C-407E-A947-70E740481C1C}">
+                          <a14:useLocalDpi xmlns:a14="http://schemas.microsoft.com/office/drawing/2010/main" val="0"/>
+                        </a:ext>
+                      </a:extLst>
+                    </a:blip>
+                    <a:stretch>
+                      <a:fillRect/>
+                    </a:stretch>
+                  </pic:blipFill>
+                  <pic:spPr>
+                    <a:xfrm>
+                      <a:off x="0" y="0"/>
+                      <a:ext cx="3238666" cy="3968954"/>
+                    </a:xfrm>
+                    <a:prstGeom prst="rect">
+                      <a:avLst/>
+                    </a:prstGeom>
+                  </pic:spPr>
+                </pic:pic>
+              </a:graphicData>
+            </a:graphic>
+          </wp:anchor>
+        </w:drawing>
+      </w:r>
+    </w:p>
+    <w:p/>
+    <w:p>
+      <w:r>
+        <w:rPr>
+          <w:noProof/>
+        </w:rPr>
+        <w:drawing>
+          <wp:anchor distT="0" distB="0" distL="114300" distR="114300" simplePos="0" relativeHeight="251851776" behindDoc="0" locked="0" layoutInCell="1" allowOverlap="1" wp14:anchorId="7D867FF5" wp14:editId="2BE7E752">
+            <wp:simplePos x="0" y="0"/>
+            <wp:positionH relativeFrom="column">
+              <wp:posOffset>346291</wp:posOffset>
+            </wp:positionH>
+            <wp:positionV relativeFrom="paragraph">
+              <wp:posOffset>106680</wp:posOffset>
+            </wp:positionV>
+            <wp:extent cx="1549480" cy="1403422"/>
+            <wp:effectExtent l="0" t="0" r="0" b="6350"/>
+            <wp:wrapNone/>
+            <wp:docPr id="14" name="図 14"/>
+            <wp:cNvGraphicFramePr>
+              <a:graphicFrameLocks xmlns:a="http://schemas.openxmlformats.org/drawingml/2006/main" noChangeAspect="1"/>
+            </wp:cNvGraphicFramePr>
+            <a:graphic xmlns:a="http://schemas.openxmlformats.org/drawingml/2006/main">
+              <a:graphicData uri="http://schemas.openxmlformats.org/drawingml/2006/picture">
+                <pic:pic xmlns:pic="http://schemas.openxmlformats.org/drawingml/2006/picture">
+                  <pic:nvPicPr>
+                    <pic:cNvPr id="14" name="cat2_list.png"/>
+                    <pic:cNvPicPr/>
+                  </pic:nvPicPr>
+                  <pic:blipFill>
+                    <a:blip r:embed="rId25">
+                      <a:extLst>
+                        <a:ext uri="{28A0092B-C50C-407E-A947-70E740481C1C}">
+                          <a14:useLocalDpi xmlns:a14="http://schemas.microsoft.com/office/drawing/2010/main" val="0"/>
+                        </a:ext>
+                      </a:extLst>
+                    </a:blip>
+                    <a:stretch>
+                      <a:fillRect/>
+                    </a:stretch>
+                  </pic:blipFill>
+                  <pic:spPr>
+                    <a:xfrm>
+                      <a:off x="0" y="0"/>
+                      <a:ext cx="1549480" cy="1403422"/>
+                    </a:xfrm>
+                    <a:prstGeom prst="rect">
+                      <a:avLst/>
+                    </a:prstGeom>
+                  </pic:spPr>
+                </pic:pic>
+              </a:graphicData>
+            </a:graphic>
+          </wp:anchor>
+        </w:drawing>
+      </w:r>
+    </w:p>
+    <w:p/>
+    <w:p/>
+    <w:p/>
+    <w:p/>
+    <w:p/>
+    <w:p/>
+    <w:p/>
+    <w:p/>
+    <w:p/>
+    <w:p/>
+    <w:p/>
+    <w:p/>
+    <w:p/>
+    <w:p/>
+    <w:p/>
+    <w:p>
+      <w:r>
+        <w:rPr>
           <w:noProof/>
         </w:rPr>
         <mc:AlternateContent>
           <mc:Choice Requires="wps">
             <w:drawing>
-              <wp:anchor distT="0" distB="0" distL="114300" distR="114300" simplePos="0" relativeHeight="251858944" behindDoc="0" locked="0" layoutInCell="1" allowOverlap="1" wp14:anchorId="67900540" wp14:editId="1B265F8A">
+              <wp:anchor distT="0" distB="0" distL="114300" distR="114300" simplePos="0" relativeHeight="251901952" behindDoc="0" locked="0" layoutInCell="1" allowOverlap="1" wp14:anchorId="36112E8F" wp14:editId="4C33FE3D">
+                <wp:simplePos x="0" y="0"/>
+                <wp:positionH relativeFrom="margin">
+                  <wp:align>right</wp:align>
+                </wp:positionH>
+                <wp:positionV relativeFrom="paragraph">
+                  <wp:posOffset>5715</wp:posOffset>
+                </wp:positionV>
+                <wp:extent cx="1367790" cy="1024255"/>
+                <wp:effectExtent l="285750" t="0" r="22860" b="23495"/>
+                <wp:wrapNone/>
+                <wp:docPr id="59" name="四角形吹き出し 59"/>
+                <wp:cNvGraphicFramePr/>
+                <a:graphic xmlns:a="http://schemas.openxmlformats.org/drawingml/2006/main">
+                  <a:graphicData uri="http://schemas.microsoft.com/office/word/2010/wordprocessingShape">
+                    <wps:wsp>
+                      <wps:cNvSpPr/>
+                      <wps:spPr>
+                        <a:xfrm>
+                          <a:off x="5713379" y="4221804"/>
+                          <a:ext cx="1367790" cy="1024255"/>
+                        </a:xfrm>
+                        <a:prstGeom prst="wedgeRectCallout">
+                          <a:avLst>
+                            <a:gd name="adj1" fmla="val -68415"/>
+                            <a:gd name="adj2" fmla="val -2605"/>
+                          </a:avLst>
+                        </a:prstGeom>
+                      </wps:spPr>
+                      <wps:style>
+                        <a:lnRef idx="2">
+                          <a:schemeClr val="dk1"/>
+                        </a:lnRef>
+                        <a:fillRef idx="1">
+                          <a:schemeClr val="lt1"/>
+                        </a:fillRef>
+                        <a:effectRef idx="0">
+                          <a:schemeClr val="dk1"/>
+                        </a:effectRef>
+                        <a:fontRef idx="minor">
+                          <a:schemeClr val="dk1"/>
+                        </a:fontRef>
+                      </wps:style>
+                      <wps:txbx>
+                        <w:txbxContent>
+                          <w:p>
+                            <w:pPr>
+                              <w:jc w:val="left"/>
+                              <w:rPr>
+                                <w:rFonts w:hint="eastAsia"/>
+                              </w:rPr>
+                            </w:pPr>
+                            <w:r>
+                              <w:rPr>
+                                <w:rFonts w:hint="eastAsia"/>
+                              </w:rPr>
+                              <w:t>あれ？</w:t>
+                            </w:r>
+                            <w:r>
+                              <w:br/>
+                            </w:r>
+                            <w:r>
+                              <w:rPr>
+                                <w:rFonts w:hint="eastAsia"/>
+                              </w:rPr>
+                              <w:t>なぜ</w:t>
+                            </w:r>
+                            <w:r>
+                              <w:t>こ</w:t>
+                            </w:r>
+                            <w:r>
+                              <w:rPr>
+                                <w:rFonts w:hint="eastAsia"/>
+                              </w:rPr>
+                              <w:t>こは</w:t>
+                            </w:r>
+                            <w:r>
+                              <w:t>「</w:t>
+                            </w:r>
+                            <w:r>
+                              <w:rPr>
+                                <w:rFonts w:hint="eastAsia"/>
+                              </w:rPr>
+                              <w:t>0</w:t>
+                            </w:r>
+                            <w:r>
+                              <w:rPr>
+                                <w:rFonts w:hint="eastAsia"/>
+                              </w:rPr>
+                              <w:t>」ではなく</w:t>
+                            </w:r>
+                            <w:r>
+                              <w:t>「</w:t>
+                            </w:r>
+                            <w:r>
+                              <w:rPr>
+                                <w:rFonts w:hint="eastAsia"/>
+                              </w:rPr>
+                              <w:t>1</w:t>
+                            </w:r>
+                            <w:r>
+                              <w:t>」</w:t>
+                            </w:r>
+                            <w:r>
+                              <w:rPr>
+                                <w:rFonts w:hint="eastAsia"/>
+                              </w:rPr>
+                              <w:t>なのかな？？？</w:t>
+                            </w:r>
+                          </w:p>
+                        </w:txbxContent>
+                      </wps:txbx>
+                      <wps:bodyPr rot="0" spcFirstLastPara="0" vertOverflow="overflow" horzOverflow="overflow" vert="horz" wrap="square" lIns="91440" tIns="45720" rIns="91440" bIns="45720" numCol="1" spcCol="0" rtlCol="0" fromWordArt="0" anchor="ctr" anchorCtr="0" forceAA="0" compatLnSpc="1">
+                        <a:prstTxWarp prst="textNoShape">
+                          <a:avLst/>
+                        </a:prstTxWarp>
+                        <a:noAutofit/>
+                      </wps:bodyPr>
+                    </wps:wsp>
+                  </a:graphicData>
+                </a:graphic>
+                <wp14:sizeRelH relativeFrom="margin">
+                  <wp14:pctWidth>0</wp14:pctWidth>
+                </wp14:sizeRelH>
+                <wp14:sizeRelV relativeFrom="margin">
+                  <wp14:pctHeight>0</wp14:pctHeight>
+                </wp14:sizeRelV>
+              </wp:anchor>
+            </w:drawing>
+          </mc:Choice>
+          <mc:Fallback>
+            <w:pict>
+              <v:shape w14:anchorId="36112E8F" id="四角形吹き出し 59" o:spid="_x0000_s1032" type="#_x0000_t61" style="position:absolute;left:0;text-align:left;margin-left:56.5pt;margin-top:.45pt;width:107.7pt;height:80.65pt;z-index:251901952;visibility:visible;mso-wrap-style:square;mso-width-percent:0;mso-height-percent:0;mso-wrap-distance-left:9pt;mso-wrap-distance-top:0;mso-wrap-distance-right:9pt;mso-wrap-distance-bottom:0;mso-position-horizontal:right;mso-position-horizontal-relative:margin;mso-position-vertical:absolute;mso-position-vertical-relative:text;mso-width-percent:0;mso-height-percent:0;mso-width-relative:margin;mso-height-relative:margin;v-text-anchor:middle" o:gfxdata="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" adj="-3978,10237" fillcolor="white [3201]" strokecolor="black [3200]" strokeweight="1pt">
+                <v:textbox>
+                  <w:txbxContent>
+                    <w:p>
+                      <w:pPr>
+                        <w:jc w:val="left"/>
+                        <w:rPr>
+                          <w:rFonts w:hint="eastAsia"/>
+                        </w:rPr>
+                      </w:pPr>
+                      <w:r>
+                        <w:rPr>
+                          <w:rFonts w:hint="eastAsia"/>
+                        </w:rPr>
+                        <w:t>あれ？</w:t>
+                      </w:r>
+                      <w:r>
+                        <w:br/>
+                      </w:r>
+                      <w:r>
+                        <w:rPr>
+                          <w:rFonts w:hint="eastAsia"/>
+                        </w:rPr>
+                        <w:t>なぜ</w:t>
+                      </w:r>
+                      <w:r>
+                        <w:t>こ</w:t>
+                      </w:r>
+                      <w:r>
+                        <w:rPr>
+                          <w:rFonts w:hint="eastAsia"/>
+                        </w:rPr>
+                        <w:t>こは</w:t>
+                      </w:r>
+                      <w:r>
+                        <w:t>「</w:t>
+                      </w:r>
+                      <w:r>
+                        <w:rPr>
+                          <w:rFonts w:hint="eastAsia"/>
+                        </w:rPr>
+                        <w:t>0</w:t>
+                      </w:r>
+                      <w:r>
+                        <w:rPr>
+                          <w:rFonts w:hint="eastAsia"/>
+                        </w:rPr>
+                        <w:t>」ではなく</w:t>
+                      </w:r>
+                      <w:r>
+                        <w:t>「</w:t>
+                      </w:r>
+                      <w:r>
+                        <w:rPr>
+                          <w:rFonts w:hint="eastAsia"/>
+                        </w:rPr>
+                        <w:t>1</w:t>
+                      </w:r>
+                      <w:r>
+                        <w:t>」</w:t>
+                      </w:r>
+                      <w:r>
+                        <w:rPr>
+                          <w:rFonts w:hint="eastAsia"/>
+                        </w:rPr>
+                        <w:t>なのかな？？？</w:t>
+                      </w:r>
+                    </w:p>
+                  </w:txbxContent>
+                </v:textbox>
+                <w10:wrap anchorx="margin"/>
+              </v:shape>
+            </w:pict>
+          </mc:Fallback>
+        </mc:AlternateContent>
+      </w:r>
+      <w:r>
+        <w:rPr>
+          <w:noProof/>
+        </w:rPr>
+        <mc:AlternateContent>
+          <mc:Choice Requires="wps">
+            <w:drawing>
+              <wp:anchor distT="0" distB="0" distL="114300" distR="114300" simplePos="0" relativeHeight="251854848" behindDoc="0" locked="0" layoutInCell="1" allowOverlap="1" wp14:anchorId="25B5C1D9" wp14:editId="48DA6CAF">
                 <wp:simplePos x="0" y="0"/>
                 <wp:positionH relativeFrom="column">
-                  <wp:posOffset>5148175</wp:posOffset>
+                  <wp:posOffset>4496799</wp:posOffset>
                 </wp:positionH>
                 <wp:positionV relativeFrom="paragraph">
-                  <wp:posOffset>4042775</wp:posOffset>
+                  <wp:posOffset>12065</wp:posOffset>
                 </wp:positionV>
                 <wp:extent cx="415046" cy="291830"/>
                 <wp:effectExtent l="0" t="0" r="23495" b="13335"/>
                 <wp:wrapNone/>
-                <wp:docPr id="41" name="円/楕円 41"/>
+                <wp:docPr id="23" name="円/楕円 23"/>
                 <wp:cNvGraphicFramePr/>
                 <a:graphic xmlns:a="http://schemas.openxmlformats.org/drawingml/2006/main">
                   <a:graphicData uri="http://schemas.microsoft.com/office/word/2010/wordprocessingShape">
@@ -13556,13 +14180,16 @@
           </mc:Choice>
           <mc:Fallback>
             <w:pict>
-              <v:oval w14:anchorId="48411F86" id="円/楕円 41" o:spid="_x0000_s1026" style="position:absolute;left:0;text-align:left;margin-left:405.35pt;margin-top:318.35pt;width:32.7pt;height:23pt;z-index:251858944;visibility:visible;mso-wrap-style:square;mso-width-percent:0;mso-height-percent:0;mso-wrap-distance-left:9pt;mso-wrap-distance-top:0;mso-wrap-distance-right:9pt;mso-wrap-distance-bottom:0;mso-position-horizontal:absolute;mso-position-horizontal-relative:text;mso-position-vertical:absolute;mso-position-vertical-relative:text;mso-width-percent:0;mso-height-percent:0;mso-width-relative:margin;mso-height-relative:margin;v-text-anchor:middle" o:gfxdata="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" filled="f" strokecolor="red" strokeweight="2pt">
+              <v:oval w14:anchorId="68164A81" id="円/楕円 23" o:spid="_x0000_s1026" style="position:absolute;left:0;text-align:left;margin-left:354.1pt;margin-top:.95pt;width:32.7pt;height:23pt;z-index:251854848;visibility:visible;mso-wrap-style:square;mso-width-percent:0;mso-height-percent:0;mso-wrap-distance-left:9pt;mso-wrap-distance-top:0;mso-wrap-distance-right:9pt;mso-wrap-distance-bottom:0;mso-position-horizontal:absolute;mso-position-horizontal-relative:text;mso-position-vertical:absolute;mso-position-vertical-relative:text;mso-width-percent:0;mso-height-percent:0;mso-width-relative:margin;mso-height-relative:margin;v-text-anchor:middle" o:gfxdata="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" filled="f" strokecolor="red" strokeweight="2pt">
                 <v:stroke dashstyle="1 1" joinstyle="miter"/>
               </v:oval>
             </w:pict>
           </mc:Fallback>
         </mc:AlternateContent>
       </w:r>
+    </w:p>
+    <w:p/>
+    <w:p>
       <w:r>
         <w:rPr>
           <w:noProof/>
@@ -13570,13 +14197,178 @@
         <mc:AlternateContent>
           <mc:Choice Requires="wps">
             <w:drawing>
-              <wp:anchor distT="0" distB="0" distL="114300" distR="114300" simplePos="0" relativeHeight="251860992" behindDoc="0" locked="0" layoutInCell="1" allowOverlap="1" wp14:anchorId="2A2BEB34" wp14:editId="71EAFAF6">
+              <wp:anchor distT="0" distB="0" distL="114300" distR="114300" simplePos="0" relativeHeight="251856896" behindDoc="0" locked="0" layoutInCell="1" allowOverlap="1" wp14:anchorId="37CB2303" wp14:editId="070AEA9B">
                 <wp:simplePos x="0" y="0"/>
                 <wp:positionH relativeFrom="column">
-                  <wp:posOffset>3673758</wp:posOffset>
+                  <wp:posOffset>4525374</wp:posOffset>
                 </wp:positionH>
                 <wp:positionV relativeFrom="paragraph">
-                  <wp:posOffset>3994434</wp:posOffset>
+                  <wp:posOffset>51435</wp:posOffset>
+                </wp:positionV>
+                <wp:extent cx="415046" cy="291830"/>
+                <wp:effectExtent l="0" t="0" r="23495" b="13335"/>
+                <wp:wrapNone/>
+                <wp:docPr id="40" name="円/楕円 40"/>
+                <wp:cNvGraphicFramePr/>
+                <a:graphic xmlns:a="http://schemas.openxmlformats.org/drawingml/2006/main">
+                  <a:graphicData uri="http://schemas.microsoft.com/office/word/2010/wordprocessingShape">
+                    <wps:wsp>
+                      <wps:cNvSpPr/>
+                      <wps:spPr>
+                        <a:xfrm>
+                          <a:off x="0" y="0"/>
+                          <a:ext cx="415046" cy="291830"/>
+                        </a:xfrm>
+                        <a:prstGeom prst="ellipse">
+                          <a:avLst/>
+                        </a:prstGeom>
+                        <a:noFill/>
+                        <a:ln w="25400">
+                          <a:solidFill>
+                            <a:srgbClr val="FF0000"/>
+                          </a:solidFill>
+                          <a:prstDash val="sysDot"/>
+                        </a:ln>
+                      </wps:spPr>
+                      <wps:style>
+                        <a:lnRef idx="2">
+                          <a:schemeClr val="dk1"/>
+                        </a:lnRef>
+                        <a:fillRef idx="1">
+                          <a:schemeClr val="lt1"/>
+                        </a:fillRef>
+                        <a:effectRef idx="0">
+                          <a:schemeClr val="dk1"/>
+                        </a:effectRef>
+                        <a:fontRef idx="minor">
+                          <a:schemeClr val="dk1"/>
+                        </a:fontRef>
+                      </wps:style>
+                      <wps:bodyPr rot="0" spcFirstLastPara="0" vertOverflow="overflow" horzOverflow="overflow" vert="horz" wrap="square" lIns="91440" tIns="45720" rIns="91440" bIns="45720" numCol="1" spcCol="0" rtlCol="0" fromWordArt="0" anchor="ctr" anchorCtr="0" forceAA="0" compatLnSpc="1">
+                        <a:prstTxWarp prst="textNoShape">
+                          <a:avLst/>
+                        </a:prstTxWarp>
+                        <a:noAutofit/>
+                      </wps:bodyPr>
+                    </wps:wsp>
+                  </a:graphicData>
+                </a:graphic>
+                <wp14:sizeRelH relativeFrom="margin">
+                  <wp14:pctWidth>0</wp14:pctWidth>
+                </wp14:sizeRelH>
+                <wp14:sizeRelV relativeFrom="margin">
+                  <wp14:pctHeight>0</wp14:pctHeight>
+                </wp14:sizeRelV>
+              </wp:anchor>
+            </w:drawing>
+          </mc:Choice>
+          <mc:Fallback>
+            <w:pict>
+              <v:oval w14:anchorId="2EFCB470" id="円/楕円 40" o:spid="_x0000_s1026" style="position:absolute;left:0;text-align:left;margin-left:356.35pt;margin-top:4.05pt;width:32.7pt;height:23pt;z-index:251856896;visibility:visible;mso-wrap-style:square;mso-width-percent:0;mso-height-percent:0;mso-wrap-distance-left:9pt;mso-wrap-distance-top:0;mso-wrap-distance-right:9pt;mso-wrap-distance-bottom:0;mso-position-horizontal:absolute;mso-position-horizontal-relative:text;mso-position-vertical:absolute;mso-position-vertical-relative:text;mso-width-percent:0;mso-height-percent:0;mso-width-relative:margin;mso-height-relative:margin;v-text-anchor:middle" o:gfxdata="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" filled="f" strokecolor="red" strokeweight="2pt">
+                <v:stroke dashstyle="1 1" joinstyle="miter"/>
+              </v:oval>
+            </w:pict>
+          </mc:Fallback>
+        </mc:AlternateContent>
+      </w:r>
+    </w:p>
+    <w:p/>
+    <w:p>
+      <w:r>
+        <w:rPr>
+          <w:noProof/>
+        </w:rPr>
+        <mc:AlternateContent>
+          <mc:Choice Requires="wps">
+            <w:drawing>
+              <wp:anchor distT="0" distB="0" distL="114300" distR="114300" simplePos="0" relativeHeight="251858944" behindDoc="0" locked="0" layoutInCell="1" allowOverlap="1" wp14:anchorId="40FF3730" wp14:editId="19F5035B">
+                <wp:simplePos x="0" y="0"/>
+                <wp:positionH relativeFrom="column">
+                  <wp:posOffset>4525010</wp:posOffset>
+                </wp:positionH>
+                <wp:positionV relativeFrom="paragraph">
+                  <wp:posOffset>100330</wp:posOffset>
+                </wp:positionV>
+                <wp:extent cx="414655" cy="291465"/>
+                <wp:effectExtent l="0" t="0" r="23495" b="13335"/>
+                <wp:wrapNone/>
+                <wp:docPr id="41" name="円/楕円 41"/>
+                <wp:cNvGraphicFramePr/>
+                <a:graphic xmlns:a="http://schemas.openxmlformats.org/drawingml/2006/main">
+                  <a:graphicData uri="http://schemas.microsoft.com/office/word/2010/wordprocessingShape">
+                    <wps:wsp>
+                      <wps:cNvSpPr/>
+                      <wps:spPr>
+                        <a:xfrm>
+                          <a:off x="0" y="0"/>
+                          <a:ext cx="414655" cy="291465"/>
+                        </a:xfrm>
+                        <a:prstGeom prst="ellipse">
+                          <a:avLst/>
+                        </a:prstGeom>
+                        <a:noFill/>
+                        <a:ln w="25400">
+                          <a:solidFill>
+                            <a:srgbClr val="FF0000"/>
+                          </a:solidFill>
+                          <a:prstDash val="sysDot"/>
+                        </a:ln>
+                      </wps:spPr>
+                      <wps:style>
+                        <a:lnRef idx="2">
+                          <a:schemeClr val="dk1"/>
+                        </a:lnRef>
+                        <a:fillRef idx="1">
+                          <a:schemeClr val="lt1"/>
+                        </a:fillRef>
+                        <a:effectRef idx="0">
+                          <a:schemeClr val="dk1"/>
+                        </a:effectRef>
+                        <a:fontRef idx="minor">
+                          <a:schemeClr val="dk1"/>
+                        </a:fontRef>
+                      </wps:style>
+                      <wps:bodyPr rot="0" spcFirstLastPara="0" vertOverflow="overflow" horzOverflow="overflow" vert="horz" wrap="square" lIns="91440" tIns="45720" rIns="91440" bIns="45720" numCol="1" spcCol="0" rtlCol="0" fromWordArt="0" anchor="ctr" anchorCtr="0" forceAA="0" compatLnSpc="1">
+                        <a:prstTxWarp prst="textNoShape">
+                          <a:avLst/>
+                        </a:prstTxWarp>
+                        <a:noAutofit/>
+                      </wps:bodyPr>
+                    </wps:wsp>
+                  </a:graphicData>
+                </a:graphic>
+                <wp14:sizeRelH relativeFrom="margin">
+                  <wp14:pctWidth>0</wp14:pctWidth>
+                </wp14:sizeRelH>
+                <wp14:sizeRelV relativeFrom="margin">
+                  <wp14:pctHeight>0</wp14:pctHeight>
+                </wp14:sizeRelV>
+              </wp:anchor>
+            </w:drawing>
+          </mc:Choice>
+          <mc:Fallback>
+            <w:pict>
+              <v:oval w14:anchorId="144B8632" id="円/楕円 41" o:spid="_x0000_s1026" style="position:absolute;left:0;text-align:left;margin-left:356.3pt;margin-top:7.9pt;width:32.65pt;height:22.95pt;z-index:251858944;visibility:visible;mso-wrap-style:square;mso-width-percent:0;mso-height-percent:0;mso-wrap-distance-left:9pt;mso-wrap-distance-top:0;mso-wrap-distance-right:9pt;mso-wrap-distance-bottom:0;mso-position-horizontal:absolute;mso-position-horizontal-relative:text;mso-position-vertical:absolute;mso-position-vertical-relative:text;mso-width-percent:0;mso-height-percent:0;mso-width-relative:margin;mso-height-relative:margin;v-text-anchor:middle" o:gfxdata="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" filled="f" strokecolor="red" strokeweight="2pt">
+                <v:stroke dashstyle="1 1" joinstyle="miter"/>
+              </v:oval>
+            </w:pict>
+          </mc:Fallback>
+        </mc:AlternateContent>
+      </w:r>
+      <w:r>
+        <w:rPr>
+          <w:noProof/>
+        </w:rPr>
+        <mc:AlternateContent>
+          <mc:Choice Requires="wps">
+            <w:drawing>
+              <wp:anchor distT="0" distB="0" distL="114300" distR="114300" simplePos="0" relativeHeight="251860992" behindDoc="0" locked="0" layoutInCell="1" allowOverlap="1" wp14:anchorId="6DAFA86C" wp14:editId="06DD1F50">
+                <wp:simplePos x="0" y="0"/>
+                <wp:positionH relativeFrom="column">
+                  <wp:posOffset>3050904</wp:posOffset>
+                </wp:positionH>
+                <wp:positionV relativeFrom="paragraph">
+                  <wp:posOffset>52070</wp:posOffset>
                 </wp:positionV>
                 <wp:extent cx="577175" cy="428017"/>
                 <wp:effectExtent l="0" t="0" r="13970" b="10160"/>
@@ -13637,594 +14429,17 @@
           </mc:Choice>
           <mc:Fallback>
             <w:pict>
-              <v:oval w14:anchorId="5FCDF82A" id="円/楕円 42" o:spid="_x0000_s1026" style="position:absolute;left:0;text-align:left;margin-left:289.25pt;margin-top:314.5pt;width:45.45pt;height:33.7pt;z-index:251860992;visibility:visible;mso-wrap-style:square;mso-width-percent:0;mso-height-percent:0;mso-wrap-distance-left:9pt;mso-wrap-distance-top:0;mso-wrap-distance-right:9pt;mso-wrap-distance-bottom:0;mso-position-horizontal:absolute;mso-position-horizontal-relative:text;mso-position-vertical:absolute;mso-position-vertical-relative:text;mso-width-percent:0;mso-height-percent:0;mso-width-relative:margin;mso-height-relative:margin;v-text-anchor:middle" o:gfxdata="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" filled="f" strokecolor="red" strokeweight="2pt">
+              <v:oval w14:anchorId="6E63E44D" id="円/楕円 42" o:spid="_x0000_s1026" style="position:absolute;left:0;text-align:left;margin-left:240.25pt;margin-top:4.1pt;width:45.45pt;height:33.7pt;z-index:251860992;visibility:visible;mso-wrap-style:square;mso-width-percent:0;mso-height-percent:0;mso-wrap-distance-left:9pt;mso-wrap-distance-top:0;mso-wrap-distance-right:9pt;mso-wrap-distance-bottom:0;mso-position-horizontal:absolute;mso-position-horizontal-relative:text;mso-position-vertical:absolute;mso-position-vertical-relative:text;mso-width-percent:0;mso-height-percent:0;mso-width-relative:margin;mso-height-relative:margin;v-text-anchor:middle" o:gfxdata="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" filled="f" strokecolor="red" strokeweight="2pt">
                 <v:stroke dashstyle="1 1" joinstyle="miter"/>
               </v:oval>
             </w:pict>
           </mc:Fallback>
         </mc:AlternateContent>
       </w:r>
-      <w:r>
-        <w:rPr>
-          <w:noProof/>
-        </w:rPr>
-        <mc:AlternateContent>
-          <mc:Choice Requires="wps">
-            <w:drawing>
-              <wp:anchor distT="0" distB="0" distL="114300" distR="114300" simplePos="0" relativeHeight="251856896" behindDoc="0" locked="0" layoutInCell="1" allowOverlap="1" wp14:anchorId="5EAA9DBC" wp14:editId="52722491">
-                <wp:simplePos x="0" y="0"/>
-                <wp:positionH relativeFrom="column">
-                  <wp:posOffset>5148553</wp:posOffset>
-                </wp:positionH>
-                <wp:positionV relativeFrom="paragraph">
-                  <wp:posOffset>3673354</wp:posOffset>
-                </wp:positionV>
-                <wp:extent cx="415046" cy="291830"/>
-                <wp:effectExtent l="0" t="0" r="23495" b="13335"/>
-                <wp:wrapNone/>
-                <wp:docPr id="40" name="円/楕円 40"/>
-                <wp:cNvGraphicFramePr/>
-                <a:graphic xmlns:a="http://schemas.openxmlformats.org/drawingml/2006/main">
-                  <a:graphicData uri="http://schemas.microsoft.com/office/word/2010/wordprocessingShape">
-                    <wps:wsp>
-                      <wps:cNvSpPr/>
-                      <wps:spPr>
-                        <a:xfrm>
-                          <a:off x="0" y="0"/>
-                          <a:ext cx="415046" cy="291830"/>
-                        </a:xfrm>
-                        <a:prstGeom prst="ellipse">
-                          <a:avLst/>
-                        </a:prstGeom>
-                        <a:noFill/>
-                        <a:ln w="25400">
-                          <a:solidFill>
-                            <a:srgbClr val="FF0000"/>
-                          </a:solidFill>
-                          <a:prstDash val="sysDot"/>
-                        </a:ln>
-                      </wps:spPr>
-                      <wps:style>
-                        <a:lnRef idx="2">
-                          <a:schemeClr val="dk1"/>
-                        </a:lnRef>
-                        <a:fillRef idx="1">
-                          <a:schemeClr val="lt1"/>
-                        </a:fillRef>
-                        <a:effectRef idx="0">
-                          <a:schemeClr val="dk1"/>
-                        </a:effectRef>
-                        <a:fontRef idx="minor">
-                          <a:schemeClr val="dk1"/>
-                        </a:fontRef>
-                      </wps:style>
-                      <wps:bodyPr rot="0" spcFirstLastPara="0" vertOverflow="overflow" horzOverflow="overflow" vert="horz" wrap="square" lIns="91440" tIns="45720" rIns="91440" bIns="45720" numCol="1" spcCol="0" rtlCol="0" fromWordArt="0" anchor="ctr" anchorCtr="0" forceAA="0" compatLnSpc="1">
-                        <a:prstTxWarp prst="textNoShape">
-                          <a:avLst/>
-                        </a:prstTxWarp>
-                        <a:noAutofit/>
-                      </wps:bodyPr>
-                    </wps:wsp>
-                  </a:graphicData>
-                </a:graphic>
-                <wp14:sizeRelH relativeFrom="margin">
-                  <wp14:pctWidth>0</wp14:pctWidth>
-                </wp14:sizeRelH>
-                <wp14:sizeRelV relativeFrom="margin">
-                  <wp14:pctHeight>0</wp14:pctHeight>
-                </wp14:sizeRelV>
-              </wp:anchor>
-            </w:drawing>
-          </mc:Choice>
-          <mc:Fallback>
-            <w:pict>
-              <v:oval w14:anchorId="020E36FA" id="円/楕円 40" o:spid="_x0000_s1026" style="position:absolute;left:0;text-align:left;margin-left:405.4pt;margin-top:289.25pt;width:32.7pt;height:23pt;z-index:251856896;visibility:visible;mso-wrap-style:square;mso-width-percent:0;mso-height-percent:0;mso-wrap-distance-left:9pt;mso-wrap-distance-top:0;mso-wrap-distance-right:9pt;mso-wrap-distance-bottom:0;mso-position-horizontal:absolute;mso-position-horizontal-relative:text;mso-position-vertical:absolute;mso-position-vertical-relative:text;mso-width-percent:0;mso-height-percent:0;mso-width-relative:margin;mso-height-relative:margin;v-text-anchor:middle" o:gfxdata="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" filled="f" strokecolor="red" strokeweight="2pt">
-                <v:stroke dashstyle="1 1" joinstyle="miter"/>
-              </v:oval>
-            </w:pict>
-          </mc:Fallback>
-        </mc:AlternateContent>
-      </w:r>
-      <w:r>
-        <w:rPr>
-          <w:noProof/>
-        </w:rPr>
-        <mc:AlternateContent>
-          <mc:Choice Requires="wps">
-            <w:drawing>
-              <wp:anchor distT="0" distB="0" distL="114300" distR="114300" simplePos="0" relativeHeight="251854848" behindDoc="0" locked="0" layoutInCell="1" allowOverlap="1" wp14:anchorId="7FF19E65" wp14:editId="73569315">
-                <wp:simplePos x="0" y="0"/>
-                <wp:positionH relativeFrom="column">
-                  <wp:posOffset>5119978</wp:posOffset>
-                </wp:positionH>
-                <wp:positionV relativeFrom="paragraph">
-                  <wp:posOffset>3313416</wp:posOffset>
-                </wp:positionV>
-                <wp:extent cx="415046" cy="291830"/>
-                <wp:effectExtent l="0" t="0" r="23495" b="13335"/>
-                <wp:wrapNone/>
-                <wp:docPr id="23" name="円/楕円 23"/>
-                <wp:cNvGraphicFramePr/>
-                <a:graphic xmlns:a="http://schemas.openxmlformats.org/drawingml/2006/main">
-                  <a:graphicData uri="http://schemas.microsoft.com/office/word/2010/wordprocessingShape">
-                    <wps:wsp>
-                      <wps:cNvSpPr/>
-                      <wps:spPr>
-                        <a:xfrm>
-                          <a:off x="0" y="0"/>
-                          <a:ext cx="415046" cy="291830"/>
-                        </a:xfrm>
-                        <a:prstGeom prst="ellipse">
-                          <a:avLst/>
-                        </a:prstGeom>
-                        <a:noFill/>
-                        <a:ln w="25400">
-                          <a:solidFill>
-                            <a:srgbClr val="FF0000"/>
-                          </a:solidFill>
-                          <a:prstDash val="sysDot"/>
-                        </a:ln>
-                      </wps:spPr>
-                      <wps:style>
-                        <a:lnRef idx="2">
-                          <a:schemeClr val="dk1"/>
-                        </a:lnRef>
-                        <a:fillRef idx="1">
-                          <a:schemeClr val="lt1"/>
-                        </a:fillRef>
-                        <a:effectRef idx="0">
-                          <a:schemeClr val="dk1"/>
-                        </a:effectRef>
-                        <a:fontRef idx="minor">
-                          <a:schemeClr val="dk1"/>
-                        </a:fontRef>
-                      </wps:style>
-                      <wps:bodyPr rot="0" spcFirstLastPara="0" vertOverflow="overflow" horzOverflow="overflow" vert="horz" wrap="square" lIns="91440" tIns="45720" rIns="91440" bIns="45720" numCol="1" spcCol="0" rtlCol="0" fromWordArt="0" anchor="ctr" anchorCtr="0" forceAA="0" compatLnSpc="1">
-                        <a:prstTxWarp prst="textNoShape">
-                          <a:avLst/>
-                        </a:prstTxWarp>
-                        <a:noAutofit/>
-                      </wps:bodyPr>
-                    </wps:wsp>
-                  </a:graphicData>
-                </a:graphic>
-                <wp14:sizeRelH relativeFrom="margin">
-                  <wp14:pctWidth>0</wp14:pctWidth>
-                </wp14:sizeRelH>
-                <wp14:sizeRelV relativeFrom="margin">
-                  <wp14:pctHeight>0</wp14:pctHeight>
-                </wp14:sizeRelV>
-              </wp:anchor>
-            </w:drawing>
-          </mc:Choice>
-          <mc:Fallback>
-            <w:pict>
-              <v:oval w14:anchorId="1F41A8DF" id="円/楕円 23" o:spid="_x0000_s1026" style="position:absolute;left:0;text-align:left;margin-left:403.15pt;margin-top:260.9pt;width:32.7pt;height:23pt;z-index:251854848;visibility:visible;mso-wrap-style:square;mso-width-percent:0;mso-height-percent:0;mso-wrap-distance-left:9pt;mso-wrap-distance-top:0;mso-wrap-distance-right:9pt;mso-wrap-distance-bottom:0;mso-position-horizontal:absolute;mso-position-horizontal-relative:text;mso-position-vertical:absolute;mso-position-vertical-relative:text;mso-width-percent:0;mso-height-percent:0;mso-width-relative:margin;mso-height-relative:margin;v-text-anchor:middle" o:gfxdata="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" filled="f" strokecolor="red" strokeweight="2pt">
-                <v:stroke dashstyle="1 1" joinstyle="miter"/>
-              </v:oval>
-            </w:pict>
-          </mc:Fallback>
-        </mc:AlternateContent>
-      </w:r>
-      <w:r>
-        <w:rPr>
-          <w:noProof/>
-        </w:rPr>
-        <w:drawing>
-          <wp:anchor distT="0" distB="0" distL="114300" distR="114300" simplePos="0" relativeHeight="251852800" behindDoc="0" locked="0" layoutInCell="1" allowOverlap="1" wp14:anchorId="5B557959" wp14:editId="791D3ABF">
-            <wp:simplePos x="0" y="0"/>
-            <wp:positionH relativeFrom="column">
-              <wp:posOffset>2667216</wp:posOffset>
-            </wp:positionH>
-            <wp:positionV relativeFrom="paragraph">
-              <wp:posOffset>498394</wp:posOffset>
-            </wp:positionV>
-            <wp:extent cx="3238666" cy="3968954"/>
-            <wp:effectExtent l="0" t="0" r="0" b="0"/>
-            <wp:wrapNone/>
-            <wp:docPr id="15" name="図 15"/>
-            <wp:cNvGraphicFramePr>
-              <a:graphicFrameLocks xmlns:a="http://schemas.openxmlformats.org/drawingml/2006/main" noChangeAspect="1"/>
-            </wp:cNvGraphicFramePr>
-            <a:graphic xmlns:a="http://schemas.openxmlformats.org/drawingml/2006/main">
-              <a:graphicData uri="http://schemas.openxmlformats.org/drawingml/2006/picture">
-                <pic:pic xmlns:pic="http://schemas.openxmlformats.org/drawingml/2006/picture">
-                  <pic:nvPicPr>
-                    <pic:cNvPr id="15" name="cat2_property.png"/>
-                    <pic:cNvPicPr/>
-                  </pic:nvPicPr>
-                  <pic:blipFill>
-                    <a:blip r:embed="rId24">
-                      <a:extLst>
-                        <a:ext uri="{28A0092B-C50C-407E-A947-70E740481C1C}">
-                          <a14:useLocalDpi xmlns:a14="http://schemas.microsoft.com/office/drawing/2010/main" val="0"/>
-                        </a:ext>
-                      </a:extLst>
-                    </a:blip>
-                    <a:stretch>
-                      <a:fillRect/>
-                    </a:stretch>
-                  </pic:blipFill>
-                  <pic:spPr>
-                    <a:xfrm>
-                      <a:off x="0" y="0"/>
-                      <a:ext cx="3238666" cy="3968954"/>
-                    </a:xfrm>
-                    <a:prstGeom prst="rect">
-                      <a:avLst/>
-                    </a:prstGeom>
-                  </pic:spPr>
-                </pic:pic>
-              </a:graphicData>
-            </a:graphic>
-          </wp:anchor>
-        </w:drawing>
-      </w:r>
-      <w:r>
-        <w:rPr>
-          <w:noProof/>
-        </w:rPr>
-        <w:drawing>
-          <wp:anchor distT="0" distB="0" distL="114300" distR="114300" simplePos="0" relativeHeight="251851776" behindDoc="0" locked="0" layoutInCell="1" allowOverlap="1" wp14:anchorId="7163B568" wp14:editId="19335916">
-            <wp:simplePos x="0" y="0"/>
-            <wp:positionH relativeFrom="column">
-              <wp:posOffset>580079</wp:posOffset>
-            </wp:positionH>
-            <wp:positionV relativeFrom="paragraph">
-              <wp:posOffset>843051</wp:posOffset>
-            </wp:positionV>
-            <wp:extent cx="1549480" cy="1403422"/>
-            <wp:effectExtent l="0" t="0" r="0" b="6350"/>
-            <wp:wrapNone/>
-            <wp:docPr id="14" name="図 14"/>
-            <wp:cNvGraphicFramePr>
-              <a:graphicFrameLocks xmlns:a="http://schemas.openxmlformats.org/drawingml/2006/main" noChangeAspect="1"/>
-            </wp:cNvGraphicFramePr>
-            <a:graphic xmlns:a="http://schemas.openxmlformats.org/drawingml/2006/main">
-              <a:graphicData uri="http://schemas.openxmlformats.org/drawingml/2006/picture">
-                <pic:pic xmlns:pic="http://schemas.openxmlformats.org/drawingml/2006/picture">
-                  <pic:nvPicPr>
-                    <pic:cNvPr id="14" name="cat2_list.png"/>
-                    <pic:cNvPicPr/>
-                  </pic:nvPicPr>
-                  <pic:blipFill>
-                    <a:blip r:embed="rId25">
-                      <a:extLst>
-                        <a:ext uri="{28A0092B-C50C-407E-A947-70E740481C1C}">
-                          <a14:useLocalDpi xmlns:a14="http://schemas.microsoft.com/office/drawing/2010/main" val="0"/>
-                        </a:ext>
-                      </a:extLst>
-                    </a:blip>
-                    <a:stretch>
-                      <a:fillRect/>
-                    </a:stretch>
-                  </pic:blipFill>
-                  <pic:spPr>
-                    <a:xfrm>
-                      <a:off x="0" y="0"/>
-                      <a:ext cx="1549480" cy="1403422"/>
-                    </a:xfrm>
-                    <a:prstGeom prst="rect">
-                      <a:avLst/>
-                    </a:prstGeom>
-                  </pic:spPr>
-                </pic:pic>
-              </a:graphicData>
-            </a:graphic>
-          </wp:anchor>
-        </w:drawing>
-      </w:r>
-      <w:r>
-        <w:rPr>
-          <w:rFonts w:hint="eastAsia"/>
-        </w:rPr>
-        <w:t>まずは</w:t>
-      </w:r>
-      <w:r>
-        <w:ruby>
-          <w:rubyPr>
-            <w:rubyAlign w:val="distributeSpace"/>
-            <w:hps w:val="10"/>
-            <w:hpsRaise w:val="18"/>
-            <w:hpsBaseText w:val="21"/>
-            <w:lid w:val="ja-JP"/>
-          </w:rubyPr>
-          <w:rt>
-            <w:r>
-              <w:rPr>
-                <w:rFonts w:ascii="游ゴシック" w:hAnsi="游ゴシック" w:hint="eastAsia"/>
-                <w:sz w:val="10"/>
-              </w:rPr>
-              <w:t>あたら</w:t>
-            </w:r>
-          </w:rt>
-          <w:rubyBase>
-            <w:r>
-              <w:rPr>
-                <w:rFonts w:hint="eastAsia"/>
-              </w:rPr>
-              <w:t>新</w:t>
-            </w:r>
-          </w:rubyBase>
-        </w:ruby>
-      </w:r>
-      <w:r>
-        <w:rPr>
-          <w:rFonts w:hint="eastAsia"/>
-        </w:rPr>
-        <w:t>しいキャラクター（</w:t>
-      </w:r>
-      <w:r>
-        <w:ruby>
-          <w:rubyPr>
-            <w:rubyAlign w:val="distributeSpace"/>
-            <w:hps w:val="10"/>
-            <w:hpsRaise w:val="18"/>
-            <w:hpsBaseText w:val="21"/>
-            <w:lid w:val="ja-JP"/>
-          </w:rubyPr>
-          <w:rt>
-            <w:r>
-              <w:rPr>
-                <w:rFonts w:ascii="游ゴシック" w:hAnsi="游ゴシック" w:hint="eastAsia"/>
-                <w:sz w:val="10"/>
-              </w:rPr>
-              <w:t>しんぱん</w:t>
-            </w:r>
-          </w:rt>
-          <w:rubyBase>
-            <w:r>
-              <w:rPr>
-                <w:rFonts w:hint="eastAsia"/>
-              </w:rPr>
-              <w:t>審判</w:t>
-            </w:r>
-          </w:rubyBase>
-        </w:ruby>
-      </w:r>
-      <w:r>
-        <w:rPr>
-          <w:rFonts w:hint="eastAsia"/>
-        </w:rPr>
-        <w:t>）を</w:t>
-      </w:r>
-      <w:r>
-        <w:ruby>
-          <w:rubyPr>
-            <w:rubyAlign w:val="distributeSpace"/>
-            <w:hps w:val="10"/>
-            <w:hpsRaise w:val="18"/>
-            <w:hpsBaseText w:val="21"/>
-            <w:lid w:val="ja-JP"/>
-          </w:rubyPr>
-          <w:rt>
-            <w:r>
-              <w:rPr>
-                <w:rFonts w:ascii="游ゴシック" w:hAnsi="游ゴシック" w:hint="eastAsia"/>
-                <w:sz w:val="10"/>
-              </w:rPr>
-              <w:t>ついか</w:t>
-            </w:r>
-          </w:rt>
-          <w:rubyBase>
-            <w:r>
-              <w:rPr>
-                <w:rFonts w:hint="eastAsia"/>
-              </w:rPr>
-              <w:t>追加</w:t>
-            </w:r>
-          </w:rubyBase>
-        </w:ruby>
-      </w:r>
-      <w:r>
-        <w:rPr>
-          <w:rFonts w:hint="eastAsia"/>
-        </w:rPr>
-        <w:t>して、ゲームが</w:t>
-      </w:r>
-      <w:r>
-        <w:ruby>
-          <w:rubyPr>
-            <w:rubyAlign w:val="distributeSpace"/>
-            <w:hps w:val="10"/>
-            <w:hpsRaise w:val="18"/>
-            <w:hpsBaseText w:val="21"/>
-            <w:lid w:val="ja-JP"/>
-          </w:rubyPr>
-          <w:rt>
-            <w:r>
-              <w:rPr>
-                <w:rFonts w:ascii="游ゴシック" w:hAnsi="游ゴシック" w:hint="eastAsia"/>
-                <w:sz w:val="10"/>
-              </w:rPr>
-              <w:t>はじ</w:t>
-            </w:r>
-          </w:rt>
-          <w:rubyBase>
-            <w:r>
-              <w:rPr>
-                <w:rFonts w:hint="eastAsia"/>
-              </w:rPr>
-              <w:t>始</w:t>
-            </w:r>
-          </w:rubyBase>
-        </w:ruby>
-      </w:r>
-      <w:r>
-        <w:rPr>
-          <w:rFonts w:hint="eastAsia"/>
-        </w:rPr>
-        <w:t>まったらコートの</w:t>
-      </w:r>
-      <w:r>
-        <w:ruby>
-          <w:rubyPr>
-            <w:rubyAlign w:val="distributeSpace"/>
-            <w:hps w:val="10"/>
-            <w:hpsRaise w:val="18"/>
-            <w:hpsBaseText w:val="21"/>
-            <w:lid w:val="ja-JP"/>
-          </w:rubyPr>
-          <w:rt>
-            <w:r>
-              <w:rPr>
-                <w:rFonts w:ascii="游ゴシック" w:hAnsi="游ゴシック" w:hint="eastAsia"/>
-                <w:sz w:val="10"/>
-              </w:rPr>
-              <w:t>ま</w:t>
-            </w:r>
-          </w:rt>
-          <w:rubyBase>
-            <w:r>
-              <w:rPr>
-                <w:rFonts w:hint="eastAsia"/>
-              </w:rPr>
-              <w:t>真</w:t>
-            </w:r>
-          </w:rubyBase>
-        </w:ruby>
-      </w:r>
-      <w:r>
-        <w:rPr>
-          <w:rFonts w:hint="eastAsia"/>
-        </w:rPr>
-        <w:t>ん</w:t>
-      </w:r>
-      <w:r>
-        <w:ruby>
-          <w:rubyPr>
-            <w:rubyAlign w:val="distributeSpace"/>
-            <w:hps w:val="10"/>
-            <w:hpsRaise w:val="18"/>
-            <w:hpsBaseText w:val="21"/>
-            <w:lid w:val="ja-JP"/>
-          </w:rubyPr>
-          <w:rt>
-            <w:r>
-              <w:rPr>
-                <w:rFonts w:ascii="游ゴシック" w:hAnsi="游ゴシック" w:hint="eastAsia"/>
-                <w:sz w:val="10"/>
-              </w:rPr>
-              <w:t>なか</w:t>
-            </w:r>
-          </w:rt>
-          <w:rubyBase>
-            <w:r>
-              <w:rPr>
-                <w:rFonts w:hint="eastAsia"/>
-              </w:rPr>
-              <w:t>中</w:t>
-            </w:r>
-          </w:rubyBase>
-        </w:ruby>
-      </w:r>
-      <w:r>
-        <w:rPr>
-          <w:rFonts w:hint="eastAsia"/>
-        </w:rPr>
-        <w:t>に</w:t>
-      </w:r>
-      <w:r>
-        <w:ruby>
-          <w:rubyPr>
-            <w:rubyAlign w:val="distributeSpace"/>
-            <w:hps w:val="10"/>
-            <w:hpsRaise w:val="18"/>
-            <w:hpsBaseText w:val="21"/>
-            <w:lid w:val="ja-JP"/>
-          </w:rubyPr>
-          <w:rt>
-            <w:r>
-              <w:rPr>
-                <w:rFonts w:ascii="游ゴシック" w:hAnsi="游ゴシック" w:hint="eastAsia"/>
-                <w:sz w:val="10"/>
-              </w:rPr>
-              <w:t>せん</w:t>
-            </w:r>
-          </w:rt>
-          <w:rubyBase>
-            <w:r>
-              <w:rPr>
-                <w:rFonts w:hint="eastAsia"/>
-              </w:rPr>
-              <w:t>線</w:t>
-            </w:r>
-          </w:rubyBase>
-        </w:ruby>
-      </w:r>
-      <w:r>
-        <w:rPr>
-          <w:rFonts w:hint="eastAsia"/>
-        </w:rPr>
-        <w:t>を</w:t>
-      </w:r>
-      <w:r>
-        <w:ruby>
-          <w:rubyPr>
-            <w:rubyAlign w:val="distributeSpace"/>
-            <w:hps w:val="10"/>
-            <w:hpsRaise w:val="18"/>
-            <w:hpsBaseText w:val="21"/>
-            <w:lid w:val="ja-JP"/>
-          </w:rubyPr>
-          <w:rt>
-            <w:r>
-              <w:rPr>
-                <w:rFonts w:ascii="游ゴシック" w:hAnsi="游ゴシック" w:hint="eastAsia"/>
-                <w:sz w:val="10"/>
-              </w:rPr>
-              <w:t>えが</w:t>
-            </w:r>
-          </w:rt>
-          <w:rubyBase>
-            <w:r>
-              <w:rPr>
-                <w:rFonts w:hint="eastAsia"/>
-              </w:rPr>
-              <w:t>描</w:t>
-            </w:r>
-          </w:rubyBase>
-        </w:ruby>
-      </w:r>
-      <w:r>
-        <w:rPr>
-          <w:rFonts w:hint="eastAsia"/>
-        </w:rPr>
-        <w:t>くようにします。</w:t>
-      </w:r>
     </w:p>
     <w:p/>
     <w:p/>
-    <w:p/>
-    <w:p/>
-    <w:p/>
-    <w:p/>
-    <w:p/>
-    <w:p/>
-    <w:p/>
-    <w:p/>
-    <w:p/>
-    <w:p/>
-    <w:p/>
-    <w:p/>
-    <w:p/>
-    <w:p/>
-    <w:p/>
-    <w:p/>
-    <w:p/>
-    <w:p/>
-    <w:p/>
-    <w:p/>
-    <w:p/>
-    <w:p/>
-    <w:p/>
-    <w:p/>
     <w:p>
-      <w:pPr>
-        <w:rPr>
-          <w:rFonts w:hint="eastAsia"/>
-        </w:rPr>
-      </w:pPr>
       <w:r>
         <w:rPr>
           <w:noProof/>
@@ -14367,7 +14582,7 @@
                               <w:pStyle w:val="Web"/>
                               <w:spacing w:before="0" w:beforeAutospacing="0" w:after="0" w:afterAutospacing="0"/>
                               <w:rPr>
-                                <w:rFonts w:ascii="游ゴシック" w:eastAsia="游ゴシック" w:hAnsi="游ゴシック" w:cstheme="minorBidi" w:hint="eastAsia"/>
+                                <w:rFonts w:ascii="游ゴシック" w:eastAsia="游ゴシック" w:hAnsi="游ゴシック" w:cstheme="minorBidi"/>
                                 <w:b/>
                                 <w:bCs/>
                                 <w:color w:val="000000" w:themeColor="text1"/>
@@ -14419,19 +14634,7 @@
                                 <w:sz w:val="18"/>
                                 <w:szCs w:val="18"/>
                               </w:rPr>
-                              <w:t>「ペン</w:t>
-                            </w:r>
-                            <w:r>
-                              <w:rPr>
-                                <w:rFonts w:ascii="游ゴシック" w:eastAsia="游ゴシック" w:hAnsi="游ゴシック" w:cstheme="minorBidi" w:hint="eastAsia"/>
-                                <w:b/>
-                                <w:bCs/>
-                                <w:color w:val="000000" w:themeColor="text1"/>
-                                <w:kern w:val="24"/>
-                                <w:sz w:val="18"/>
-                                <w:szCs w:val="18"/>
-                              </w:rPr>
-                              <w:t>を</w:t>
+                              <w:t>「ペンを</w:t>
                             </w:r>
                             <w:r>
                               <w:rPr>
@@ -14950,7 +15153,7 @@
                               <w:pStyle w:val="Web"/>
                               <w:spacing w:before="0" w:beforeAutospacing="0" w:after="0" w:afterAutospacing="0"/>
                               <w:rPr>
-                                <w:rFonts w:ascii="游ゴシック" w:eastAsia="游ゴシック" w:hAnsi="游ゴシック" w:cstheme="minorBidi" w:hint="eastAsia"/>
+                                <w:rFonts w:ascii="游ゴシック" w:eastAsia="游ゴシック" w:hAnsi="游ゴシック" w:cstheme="minorBidi"/>
                                 <w:color w:val="000000" w:themeColor="text1"/>
                                 <w:kern w:val="24"/>
                                 <w:sz w:val="18"/>
@@ -15379,7 +15582,7 @@
           </mc:Choice>
           <mc:Fallback>
             <w:pict>
-              <v:shape w14:anchorId="223CF078" id="_x0000_s1032" type="#_x0000_t202" style="position:absolute;left:0;text-align:left;margin-left:285.7pt;margin-top:151.45pt;width:228.05pt;height:172.1pt;z-index:251868160;visibility:visible;mso-wrap-style:square;mso-width-percent:0;mso-height-percent:0;mso-wrap-distance-left:9pt;mso-wrap-distance-top:0;mso-wrap-distance-right:9pt;mso-wrap-distance-bottom:0;mso-position-horizontal:absolute;mso-position-horizontal-relative:margin;mso-position-vertical:absolute;mso-position-vertical-relative:text;mso-width-percent:0;mso-height-percent:0;mso-width-relative:margin;mso-height-relative:margin;v-text-anchor:top" o:gfxdata="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" filled="f" strokecolor="black [3213]">
+              <v:shape w14:anchorId="223CF078" id="_x0000_s1033" type="#_x0000_t202" style="position:absolute;left:0;text-align:left;margin-left:285.7pt;margin-top:151.45pt;width:228.05pt;height:172.1pt;z-index:251868160;visibility:visible;mso-wrap-style:square;mso-width-percent:0;mso-height-percent:0;mso-wrap-distance-left:9pt;mso-wrap-distance-top:0;mso-wrap-distance-right:9pt;mso-wrap-distance-bottom:0;mso-position-horizontal:absolute;mso-position-horizontal-relative:margin;mso-position-vertical:absolute;mso-position-vertical-relative:text;mso-width-percent:0;mso-height-percent:0;mso-width-relative:margin;mso-height-relative:margin;v-text-anchor:top" o:gfxdata="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" filled="f" strokecolor="black [3213]">
                 <v:textbox inset="1mm,1mm,1mm,1mm">
                   <w:txbxContent>
                     <w:p>
@@ -15402,6 +15605,23 @@
                         <w:pStyle w:val="Web"/>
                         <w:spacing w:before="0" w:beforeAutospacing="0" w:after="0" w:afterAutospacing="0"/>
                         <w:rPr>
+                          <w:rFonts w:ascii="游ゴシック" w:eastAsia="游ゴシック" w:hAnsi="游ゴシック" w:cstheme="minorBidi"/>
+                          <w:b/>
+                          <w:bCs/>
+                          <w:color w:val="000000" w:themeColor="text1"/>
+                          <w:kern w:val="24"/>
+                          <w:sz w:val="18"/>
+                          <w:szCs w:val="18"/>
+                        </w:rPr>
+                      </w:pPr>
+                    </w:p>
+                    <w:p>
+                      <w:pPr>
+                        <w:pStyle w:val="Web"/>
+                        <w:spacing w:before="0" w:beforeAutospacing="0" w:after="0" w:afterAutospacing="0"/>
+                      </w:pPr>
+                      <w:r>
+                        <w:rPr>
                           <w:rFonts w:ascii="游ゴシック" w:eastAsia="游ゴシック" w:hAnsi="游ゴシック" w:cstheme="minorBidi" w:hint="eastAsia"/>
                           <w:b/>
                           <w:bCs/>
@@ -15410,12 +15630,22 @@
                           <w:sz w:val="18"/>
                           <w:szCs w:val="18"/>
                         </w:rPr>
-                      </w:pPr>
+                        <w:t>＜ペン＞</w:t>
+                      </w:r>
                     </w:p>
                     <w:p>
                       <w:pPr>
                         <w:pStyle w:val="Web"/>
                         <w:spacing w:before="0" w:beforeAutospacing="0" w:after="0" w:afterAutospacing="0"/>
+                        <w:rPr>
+                          <w:rFonts w:ascii="游ゴシック" w:eastAsia="游ゴシック" w:hAnsi="游ゴシック" w:cstheme="minorBidi"/>
+                          <w:b/>
+                          <w:bCs/>
+                          <w:color w:val="000000" w:themeColor="text1"/>
+                          <w:kern w:val="24"/>
+                          <w:sz w:val="18"/>
+                          <w:szCs w:val="18"/>
+                        </w:rPr>
                       </w:pPr>
                       <w:r>
                         <w:rPr>
@@ -15427,46 +15657,7 @@
                           <w:sz w:val="18"/>
                           <w:szCs w:val="18"/>
                         </w:rPr>
-                        <w:t>＜ペン＞</w:t>
-                      </w:r>
-                    </w:p>
-                    <w:p>
-                      <w:pPr>
-                        <w:pStyle w:val="Web"/>
-                        <w:spacing w:before="0" w:beforeAutospacing="0" w:after="0" w:afterAutospacing="0"/>
-                        <w:rPr>
-                          <w:rFonts w:ascii="游ゴシック" w:eastAsia="游ゴシック" w:hAnsi="游ゴシック" w:cstheme="minorBidi"/>
-                          <w:b/>
-                          <w:bCs/>
-                          <w:color w:val="000000" w:themeColor="text1"/>
-                          <w:kern w:val="24"/>
-                          <w:sz w:val="18"/>
-                          <w:szCs w:val="18"/>
-                        </w:rPr>
-                      </w:pPr>
-                      <w:r>
-                        <w:rPr>
-                          <w:rFonts w:ascii="游ゴシック" w:eastAsia="游ゴシック" w:hAnsi="游ゴシック" w:cstheme="minorBidi" w:hint="eastAsia"/>
-                          <w:b/>
-                          <w:bCs/>
-                          <w:color w:val="000000" w:themeColor="text1"/>
-                          <w:kern w:val="24"/>
-                          <w:sz w:val="18"/>
-                          <w:szCs w:val="18"/>
-                        </w:rPr>
-                        <w:t>「ペン</w:t>
-                      </w:r>
-                      <w:r>
-                        <w:rPr>
-                          <w:rFonts w:ascii="游ゴシック" w:eastAsia="游ゴシック" w:hAnsi="游ゴシック" w:cstheme="minorBidi" w:hint="eastAsia"/>
-                          <w:b/>
-                          <w:bCs/>
-                          <w:color w:val="000000" w:themeColor="text1"/>
-                          <w:kern w:val="24"/>
-                          <w:sz w:val="18"/>
-                          <w:szCs w:val="18"/>
-                        </w:rPr>
-                        <w:t>を</w:t>
+                        <w:t>「ペンを</w:t>
                       </w:r>
                       <w:r>
                         <w:rPr>
@@ -15985,7 +16176,7 @@
                         <w:pStyle w:val="Web"/>
                         <w:spacing w:before="0" w:beforeAutospacing="0" w:after="0" w:afterAutospacing="0"/>
                         <w:rPr>
-                          <w:rFonts w:ascii="游ゴシック" w:eastAsia="游ゴシック" w:hAnsi="游ゴシック" w:cstheme="minorBidi" w:hint="eastAsia"/>
+                          <w:rFonts w:ascii="游ゴシック" w:eastAsia="游ゴシック" w:hAnsi="游ゴシック" w:cstheme="minorBidi"/>
                           <w:color w:val="000000" w:themeColor="text1"/>
                           <w:kern w:val="24"/>
                           <w:sz w:val="18"/>
@@ -16518,7 +16709,7 @@
                               <w:pStyle w:val="Web"/>
                               <w:spacing w:before="0" w:beforeAutospacing="0" w:after="0" w:afterAutospacing="0"/>
                               <w:rPr>
-                                <w:rFonts w:ascii="游ゴシック" w:eastAsia="游ゴシック" w:hAnsi="游ゴシック" w:cstheme="minorBidi" w:hint="eastAsia"/>
+                                <w:rFonts w:ascii="游ゴシック" w:eastAsia="游ゴシック" w:hAnsi="游ゴシック" w:cstheme="minorBidi"/>
                                 <w:b/>
                                 <w:bCs/>
                                 <w:color w:val="000000" w:themeColor="text1"/>
@@ -16543,31 +16734,7 @@
                                 <w:sz w:val="18"/>
                                 <w:szCs w:val="18"/>
                               </w:rPr>
-                              <w:t>＜</w:t>
-                            </w:r>
-                            <w:r>
-                              <w:rPr>
-                                <w:rFonts w:ascii="游ゴシック" w:eastAsia="游ゴシック" w:hAnsi="游ゴシック" w:cstheme="minorBidi" w:hint="eastAsia"/>
-                                <w:b/>
-                                <w:bCs/>
-                                <w:color w:val="000000" w:themeColor="text1"/>
-                                <w:kern w:val="24"/>
-                                <w:sz w:val="18"/>
-                                <w:szCs w:val="18"/>
-                              </w:rPr>
-                              <w:t>ペン</w:t>
-                            </w:r>
-                            <w:r>
-                              <w:rPr>
-                                <w:rFonts w:ascii="游ゴシック" w:eastAsia="游ゴシック" w:hAnsi="游ゴシック" w:cstheme="minorBidi" w:hint="eastAsia"/>
-                                <w:b/>
-                                <w:bCs/>
-                                <w:color w:val="000000" w:themeColor="text1"/>
-                                <w:kern w:val="24"/>
-                                <w:sz w:val="18"/>
-                                <w:szCs w:val="18"/>
-                              </w:rPr>
-                              <w:t>＞</w:t>
+                              <w:t>＜ペン＞</w:t>
                             </w:r>
                           </w:p>
                           <w:p>
@@ -16594,19 +16761,7 @@
                                 <w:sz w:val="18"/>
                                 <w:szCs w:val="18"/>
                               </w:rPr>
-                              <w:t>「</w:t>
-                            </w:r>
-                            <w:r>
-                              <w:rPr>
-                                <w:rFonts w:ascii="游ゴシック" w:eastAsia="游ゴシック" w:hAnsi="游ゴシック" w:cstheme="minorBidi" w:hint="eastAsia"/>
-                                <w:b/>
-                                <w:bCs/>
-                                <w:color w:val="000000" w:themeColor="text1"/>
-                                <w:kern w:val="24"/>
-                                <w:sz w:val="18"/>
-                                <w:szCs w:val="18"/>
-                              </w:rPr>
-                              <w:t>ペン</w:t>
+                              <w:t>「ペン</w:t>
                             </w:r>
                             <w:r>
                               <w:rPr>
@@ -16750,31 +16905,7 @@
                                 <w:sz w:val="18"/>
                                 <w:szCs w:val="18"/>
                               </w:rPr>
-                              <w:t>]に</w:t>
-                            </w:r>
-                            <w:r>
-                              <w:rPr>
-                                <w:rFonts w:ascii="游ゴシック" w:eastAsia="游ゴシック" w:hAnsi="游ゴシック" w:cstheme="minorBidi" w:hint="eastAsia"/>
-                                <w:b/>
-                                <w:bCs/>
-                                <w:color w:val="000000" w:themeColor="text1"/>
-                                <w:kern w:val="24"/>
-                                <w:sz w:val="18"/>
-                                <w:szCs w:val="18"/>
-                              </w:rPr>
-                              <w:t>する</w:t>
-                            </w:r>
-                            <w:r>
-                              <w:rPr>
-                                <w:rFonts w:ascii="游ゴシック" w:eastAsia="游ゴシック" w:hAnsi="游ゴシック" w:cstheme="minorBidi" w:hint="eastAsia"/>
-                                <w:b/>
-                                <w:bCs/>
-                                <w:color w:val="000000" w:themeColor="text1"/>
-                                <w:kern w:val="24"/>
-                                <w:sz w:val="18"/>
-                                <w:szCs w:val="18"/>
-                              </w:rPr>
-                              <w:t>」ブロック</w:t>
+                              <w:t>]にする」ブロック</w:t>
                             </w:r>
                           </w:p>
                           <w:p>
@@ -16782,32 +16913,22 @@
                               <w:pStyle w:val="Web"/>
                               <w:spacing w:before="0" w:beforeAutospacing="0" w:after="0" w:afterAutospacing="0"/>
                               <w:rPr>
+                                <w:rFonts w:ascii="游ゴシック" w:eastAsia="游ゴシック" w:hAnsi="游ゴシック" w:cstheme="minorBidi"/>
+                                <w:color w:val="000000" w:themeColor="text1"/>
+                                <w:kern w:val="24"/>
+                                <w:sz w:val="18"/>
+                                <w:szCs w:val="18"/>
+                              </w:rPr>
+                            </w:pPr>
+                            <w:r>
+                              <w:rPr>
                                 <w:rFonts w:ascii="游ゴシック" w:eastAsia="游ゴシック" w:hAnsi="游ゴシック" w:cstheme="minorBidi" w:hint="eastAsia"/>
                                 <w:color w:val="000000" w:themeColor="text1"/>
                                 <w:kern w:val="24"/>
                                 <w:sz w:val="18"/>
                                 <w:szCs w:val="18"/>
                               </w:rPr>
-                            </w:pPr>
-                            <w:r>
-                              <w:rPr>
-                                <w:rFonts w:ascii="游ゴシック" w:eastAsia="游ゴシック" w:hAnsi="游ゴシック" w:cstheme="minorBidi" w:hint="eastAsia"/>
-                                <w:color w:val="000000" w:themeColor="text1"/>
-                                <w:kern w:val="24"/>
-                                <w:sz w:val="18"/>
-                                <w:szCs w:val="18"/>
-                              </w:rPr>
-                              <w:t>これはキャラクター</w:t>
-                            </w:r>
-                            <w:r>
-                              <w:rPr>
-                                <w:rFonts w:ascii="游ゴシック" w:eastAsia="游ゴシック" w:hAnsi="游ゴシック" w:cstheme="minorBidi" w:hint="eastAsia"/>
-                                <w:color w:val="000000" w:themeColor="text1"/>
-                                <w:kern w:val="24"/>
-                                <w:sz w:val="18"/>
-                                <w:szCs w:val="18"/>
-                              </w:rPr>
-                              <w:t>が</w:t>
+                              <w:t>これはキャラクターが</w:t>
                             </w:r>
                             <w:r>
                               <w:rPr>
@@ -17015,17 +17136,7 @@
                                 <w:sz w:val="18"/>
                                 <w:szCs w:val="18"/>
                               </w:rPr>
-                              <w:t>するブロックです</w:t>
-                            </w:r>
-                            <w:r>
-                              <w:rPr>
-                                <w:rFonts w:ascii="游ゴシック" w:eastAsia="游ゴシック" w:hAnsi="游ゴシック" w:cstheme="minorBidi" w:hint="eastAsia"/>
-                                <w:color w:val="000000" w:themeColor="text1"/>
-                                <w:kern w:val="24"/>
-                                <w:sz w:val="18"/>
-                                <w:szCs w:val="18"/>
-                              </w:rPr>
-                              <w:t>。</w:t>
+                              <w:t>するブロックです。</w:t>
                             </w:r>
                           </w:p>
                         </w:txbxContent>
@@ -17047,7 +17158,7 @@
           </mc:Choice>
           <mc:Fallback>
             <w:pict>
-              <v:shape w14:anchorId="5509E145" id="_x0000_s1033" type="#_x0000_t202" style="position:absolute;left:0;text-align:left;margin-left:286.2pt;margin-top:36.55pt;width:228.05pt;height:108.75pt;z-index:251865088;visibility:visible;mso-wrap-style:square;mso-width-percent:0;mso-height-percent:0;mso-wrap-distance-left:9pt;mso-wrap-distance-top:0;mso-wrap-distance-right:9pt;mso-wrap-distance-bottom:0;mso-position-horizontal:absolute;mso-position-horizontal-relative:margin;mso-position-vertical:absolute;mso-position-vertical-relative:text;mso-width-percent:0;mso-height-percent:0;mso-width-relative:margin;mso-height-relative:margin;v-text-anchor:top" o:gfxdata="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" filled="f" strokecolor="black [3213]">
+              <v:shape w14:anchorId="5509E145" id="_x0000_s1034" type="#_x0000_t202" style="position:absolute;left:0;text-align:left;margin-left:286.2pt;margin-top:36.55pt;width:228.05pt;height:108.75pt;z-index:251865088;visibility:visible;mso-wrap-style:square;mso-width-percent:0;mso-height-percent:0;mso-wrap-distance-left:9pt;mso-wrap-distance-top:0;mso-wrap-distance-right:9pt;mso-wrap-distance-bottom:0;mso-position-horizontal:absolute;mso-position-horizontal-relative:margin;mso-position-vertical:absolute;mso-position-vertical-relative:text;mso-width-percent:0;mso-height-percent:0;mso-width-relative:margin;mso-height-relative:margin;v-text-anchor:top" o:gfxdata="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" filled="f" strokecolor="black [3213]">
                 <v:textbox inset="1mm,1mm,1mm,1mm">
                   <w:txbxContent>
                     <w:p>
@@ -17070,6 +17181,23 @@
                         <w:pStyle w:val="Web"/>
                         <w:spacing w:before="0" w:beforeAutospacing="0" w:after="0" w:afterAutospacing="0"/>
                         <w:rPr>
+                          <w:rFonts w:ascii="游ゴシック" w:eastAsia="游ゴシック" w:hAnsi="游ゴシック" w:cstheme="minorBidi"/>
+                          <w:b/>
+                          <w:bCs/>
+                          <w:color w:val="000000" w:themeColor="text1"/>
+                          <w:kern w:val="24"/>
+                          <w:sz w:val="18"/>
+                          <w:szCs w:val="18"/>
+                        </w:rPr>
+                      </w:pPr>
+                    </w:p>
+                    <w:p>
+                      <w:pPr>
+                        <w:pStyle w:val="Web"/>
+                        <w:spacing w:before="0" w:beforeAutospacing="0" w:after="0" w:afterAutospacing="0"/>
+                      </w:pPr>
+                      <w:r>
+                        <w:rPr>
                           <w:rFonts w:ascii="游ゴシック" w:eastAsia="游ゴシック" w:hAnsi="游ゴシック" w:cstheme="minorBidi" w:hint="eastAsia"/>
                           <w:b/>
                           <w:bCs/>
@@ -17078,12 +17206,22 @@
                           <w:sz w:val="18"/>
                           <w:szCs w:val="18"/>
                         </w:rPr>
-                      </w:pPr>
+                        <w:t>＜ペン＞</w:t>
+                      </w:r>
                     </w:p>
                     <w:p>
                       <w:pPr>
                         <w:pStyle w:val="Web"/>
                         <w:spacing w:before="0" w:beforeAutospacing="0" w:after="0" w:afterAutospacing="0"/>
+                        <w:rPr>
+                          <w:rFonts w:ascii="游ゴシック" w:eastAsia="游ゴシック" w:hAnsi="游ゴシック" w:cstheme="minorBidi"/>
+                          <w:b/>
+                          <w:bCs/>
+                          <w:color w:val="000000" w:themeColor="text1"/>
+                          <w:kern w:val="24"/>
+                          <w:sz w:val="18"/>
+                          <w:szCs w:val="18"/>
+                        </w:rPr>
                       </w:pPr>
                       <w:r>
                         <w:rPr>
@@ -17095,70 +17233,7 @@
                           <w:sz w:val="18"/>
                           <w:szCs w:val="18"/>
                         </w:rPr>
-                        <w:t>＜</w:t>
-                      </w:r>
-                      <w:r>
-                        <w:rPr>
-                          <w:rFonts w:ascii="游ゴシック" w:eastAsia="游ゴシック" w:hAnsi="游ゴシック" w:cstheme="minorBidi" w:hint="eastAsia"/>
-                          <w:b/>
-                          <w:bCs/>
-                          <w:color w:val="000000" w:themeColor="text1"/>
-                          <w:kern w:val="24"/>
-                          <w:sz w:val="18"/>
-                          <w:szCs w:val="18"/>
-                        </w:rPr>
-                        <w:t>ペン</w:t>
-                      </w:r>
-                      <w:r>
-                        <w:rPr>
-                          <w:rFonts w:ascii="游ゴシック" w:eastAsia="游ゴシック" w:hAnsi="游ゴシック" w:cstheme="minorBidi" w:hint="eastAsia"/>
-                          <w:b/>
-                          <w:bCs/>
-                          <w:color w:val="000000" w:themeColor="text1"/>
-                          <w:kern w:val="24"/>
-                          <w:sz w:val="18"/>
-                          <w:szCs w:val="18"/>
-                        </w:rPr>
-                        <w:t>＞</w:t>
-                      </w:r>
-                    </w:p>
-                    <w:p>
-                      <w:pPr>
-                        <w:pStyle w:val="Web"/>
-                        <w:spacing w:before="0" w:beforeAutospacing="0" w:after="0" w:afterAutospacing="0"/>
-                        <w:rPr>
-                          <w:rFonts w:ascii="游ゴシック" w:eastAsia="游ゴシック" w:hAnsi="游ゴシック" w:cstheme="minorBidi"/>
-                          <w:b/>
-                          <w:bCs/>
-                          <w:color w:val="000000" w:themeColor="text1"/>
-                          <w:kern w:val="24"/>
-                          <w:sz w:val="18"/>
-                          <w:szCs w:val="18"/>
-                        </w:rPr>
-                      </w:pPr>
-                      <w:r>
-                        <w:rPr>
-                          <w:rFonts w:ascii="游ゴシック" w:eastAsia="游ゴシック" w:hAnsi="游ゴシック" w:cstheme="minorBidi" w:hint="eastAsia"/>
-                          <w:b/>
-                          <w:bCs/>
-                          <w:color w:val="000000" w:themeColor="text1"/>
-                          <w:kern w:val="24"/>
-                          <w:sz w:val="18"/>
-                          <w:szCs w:val="18"/>
-                        </w:rPr>
-                        <w:t>「</w:t>
-                      </w:r>
-                      <w:r>
-                        <w:rPr>
-                          <w:rFonts w:ascii="游ゴシック" w:eastAsia="游ゴシック" w:hAnsi="游ゴシック" w:cstheme="minorBidi" w:hint="eastAsia"/>
-                          <w:b/>
-                          <w:bCs/>
-                          <w:color w:val="000000" w:themeColor="text1"/>
-                          <w:kern w:val="24"/>
-                          <w:sz w:val="18"/>
-                          <w:szCs w:val="18"/>
-                        </w:rPr>
-                        <w:t>ペン</w:t>
+                        <w:t>「ペン</w:t>
                       </w:r>
                       <w:r>
                         <w:rPr>
@@ -17302,31 +17377,7 @@
                           <w:sz w:val="18"/>
                           <w:szCs w:val="18"/>
                         </w:rPr>
-                        <w:t>]に</w:t>
-                      </w:r>
-                      <w:r>
-                        <w:rPr>
-                          <w:rFonts w:ascii="游ゴシック" w:eastAsia="游ゴシック" w:hAnsi="游ゴシック" w:cstheme="minorBidi" w:hint="eastAsia"/>
-                          <w:b/>
-                          <w:bCs/>
-                          <w:color w:val="000000" w:themeColor="text1"/>
-                          <w:kern w:val="24"/>
-                          <w:sz w:val="18"/>
-                          <w:szCs w:val="18"/>
-                        </w:rPr>
-                        <w:t>する</w:t>
-                      </w:r>
-                      <w:r>
-                        <w:rPr>
-                          <w:rFonts w:ascii="游ゴシック" w:eastAsia="游ゴシック" w:hAnsi="游ゴシック" w:cstheme="minorBidi" w:hint="eastAsia"/>
-                          <w:b/>
-                          <w:bCs/>
-                          <w:color w:val="000000" w:themeColor="text1"/>
-                          <w:kern w:val="24"/>
-                          <w:sz w:val="18"/>
-                          <w:szCs w:val="18"/>
-                        </w:rPr>
-                        <w:t>」ブロック</w:t>
+                        <w:t>]にする」ブロック</w:t>
                       </w:r>
                     </w:p>
                     <w:p>
@@ -17334,32 +17385,22 @@
                         <w:pStyle w:val="Web"/>
                         <w:spacing w:before="0" w:beforeAutospacing="0" w:after="0" w:afterAutospacing="0"/>
                         <w:rPr>
+                          <w:rFonts w:ascii="游ゴシック" w:eastAsia="游ゴシック" w:hAnsi="游ゴシック" w:cstheme="minorBidi"/>
+                          <w:color w:val="000000" w:themeColor="text1"/>
+                          <w:kern w:val="24"/>
+                          <w:sz w:val="18"/>
+                          <w:szCs w:val="18"/>
+                        </w:rPr>
+                      </w:pPr>
+                      <w:r>
+                        <w:rPr>
                           <w:rFonts w:ascii="游ゴシック" w:eastAsia="游ゴシック" w:hAnsi="游ゴシック" w:cstheme="minorBidi" w:hint="eastAsia"/>
                           <w:color w:val="000000" w:themeColor="text1"/>
                           <w:kern w:val="24"/>
                           <w:sz w:val="18"/>
                           <w:szCs w:val="18"/>
                         </w:rPr>
-                      </w:pPr>
-                      <w:r>
-                        <w:rPr>
-                          <w:rFonts w:ascii="游ゴシック" w:eastAsia="游ゴシック" w:hAnsi="游ゴシック" w:cstheme="minorBidi" w:hint="eastAsia"/>
-                          <w:color w:val="000000" w:themeColor="text1"/>
-                          <w:kern w:val="24"/>
-                          <w:sz w:val="18"/>
-                          <w:szCs w:val="18"/>
-                        </w:rPr>
-                        <w:t>これはキャラクター</w:t>
-                      </w:r>
-                      <w:r>
-                        <w:rPr>
-                          <w:rFonts w:ascii="游ゴシック" w:eastAsia="游ゴシック" w:hAnsi="游ゴシック" w:cstheme="minorBidi" w:hint="eastAsia"/>
-                          <w:color w:val="000000" w:themeColor="text1"/>
-                          <w:kern w:val="24"/>
-                          <w:sz w:val="18"/>
-                          <w:szCs w:val="18"/>
-                        </w:rPr>
-                        <w:t>が</w:t>
+                        <w:t>これはキャラクターが</w:t>
                       </w:r>
                       <w:r>
                         <w:rPr>
@@ -17567,17 +17608,7 @@
                           <w:sz w:val="18"/>
                           <w:szCs w:val="18"/>
                         </w:rPr>
-                        <w:t>するブロックです</w:t>
-                      </w:r>
-                      <w:r>
-                        <w:rPr>
-                          <w:rFonts w:ascii="游ゴシック" w:eastAsia="游ゴシック" w:hAnsi="游ゴシック" w:cstheme="minorBidi" w:hint="eastAsia"/>
-                          <w:color w:val="000000" w:themeColor="text1"/>
-                          <w:kern w:val="24"/>
-                          <w:sz w:val="18"/>
-                          <w:szCs w:val="18"/>
-                        </w:rPr>
-                        <w:t>。</w:t>
+                        <w:t>するブロックです。</w:t>
                       </w:r>
                     </w:p>
                   </w:txbxContent>
@@ -18098,7 +18129,621 @@
         <mc:AlternateContent>
           <mc:Choice Requires="wps">
             <w:drawing>
-              <wp:anchor distT="0" distB="0" distL="114300" distR="114300" simplePos="0" relativeHeight="251893760" behindDoc="0" locked="0" layoutInCell="1" allowOverlap="1" wp14:anchorId="6F389114" wp14:editId="68229A09">
+              <wp:anchor distT="0" distB="0" distL="114300" distR="114300" simplePos="0" relativeHeight="251919360" behindDoc="0" locked="0" layoutInCell="1" allowOverlap="1" wp14:anchorId="3D9ED359" wp14:editId="111ED66D">
+                <wp:simplePos x="0" y="0"/>
+                <wp:positionH relativeFrom="column">
+                  <wp:posOffset>563164</wp:posOffset>
+                </wp:positionH>
+                <wp:positionV relativeFrom="paragraph">
+                  <wp:posOffset>6397085</wp:posOffset>
+                </wp:positionV>
+                <wp:extent cx="3968858" cy="1725038"/>
+                <wp:effectExtent l="0" t="0" r="12700" b="27940"/>
+                <wp:wrapNone/>
+                <wp:docPr id="301" name="角丸四角形 301"/>
+                <wp:cNvGraphicFramePr/>
+                <a:graphic xmlns:a="http://schemas.openxmlformats.org/drawingml/2006/main">
+                  <a:graphicData uri="http://schemas.microsoft.com/office/word/2010/wordprocessingShape">
+                    <wps:wsp>
+                      <wps:cNvSpPr/>
+                      <wps:spPr>
+                        <a:xfrm>
+                          <a:off x="0" y="0"/>
+                          <a:ext cx="3968858" cy="1725038"/>
+                        </a:xfrm>
+                        <a:prstGeom prst="roundRect">
+                          <a:avLst>
+                            <a:gd name="adj" fmla="val 4169"/>
+                          </a:avLst>
+                        </a:prstGeom>
+                        <a:noFill/>
+                        <a:ln w="25400">
+                          <a:solidFill>
+                            <a:srgbClr val="FF0000"/>
+                          </a:solidFill>
+                          <a:prstDash val="sysDot"/>
+                        </a:ln>
+                      </wps:spPr>
+                      <wps:style>
+                        <a:lnRef idx="2">
+                          <a:schemeClr val="dk1"/>
+                        </a:lnRef>
+                        <a:fillRef idx="1">
+                          <a:schemeClr val="lt1"/>
+                        </a:fillRef>
+                        <a:effectRef idx="0">
+                          <a:schemeClr val="dk1"/>
+                        </a:effectRef>
+                        <a:fontRef idx="minor">
+                          <a:schemeClr val="dk1"/>
+                        </a:fontRef>
+                      </wps:style>
+                      <wps:bodyPr rot="0" spcFirstLastPara="0" vertOverflow="overflow" horzOverflow="overflow" vert="horz" wrap="square" lIns="91440" tIns="45720" rIns="91440" bIns="45720" numCol="1" spcCol="0" rtlCol="0" fromWordArt="0" anchor="ctr" anchorCtr="0" forceAA="0" compatLnSpc="1">
+                        <a:prstTxWarp prst="textNoShape">
+                          <a:avLst/>
+                        </a:prstTxWarp>
+                        <a:noAutofit/>
+                      </wps:bodyPr>
+                    </wps:wsp>
+                  </a:graphicData>
+                </a:graphic>
+                <wp14:sizeRelH relativeFrom="margin">
+                  <wp14:pctWidth>0</wp14:pctWidth>
+                </wp14:sizeRelH>
+                <wp14:sizeRelV relativeFrom="margin">
+                  <wp14:pctHeight>0</wp14:pctHeight>
+                </wp14:sizeRelV>
+              </wp:anchor>
+            </w:drawing>
+          </mc:Choice>
+          <mc:Fallback>
+            <w:pict>
+              <v:roundrect w14:anchorId="273A8141" id="角丸四角形 301" o:spid="_x0000_s1026" style="position:absolute;left:0;text-align:left;margin-left:44.35pt;margin-top:503.7pt;width:312.5pt;height:135.85pt;z-index:251919360;visibility:visible;mso-wrap-style:square;mso-width-percent:0;mso-height-percent:0;mso-wrap-distance-left:9pt;mso-wrap-distance-top:0;mso-wrap-distance-right:9pt;mso-wrap-distance-bottom:0;mso-position-horizontal:absolute;mso-position-horizontal-relative:text;mso-position-vertical:absolute;mso-position-vertical-relative:text;mso-width-percent:0;mso-height-percent:0;mso-width-relative:margin;mso-height-relative:margin;v-text-anchor:middle" arcsize="2734f" o:gfxdata="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" filled="f" strokecolor="red" strokeweight="2pt">
+                <v:stroke dashstyle="1 1" joinstyle="miter"/>
+              </v:roundrect>
+            </w:pict>
+          </mc:Fallback>
+        </mc:AlternateContent>
+      </w:r>
+      <w:r>
+        <w:rPr>
+          <w:noProof/>
+        </w:rPr>
+        <mc:AlternateContent>
+          <mc:Choice Requires="wps">
+            <w:drawing>
+              <wp:anchor distT="0" distB="0" distL="114300" distR="114300" simplePos="0" relativeHeight="251916288" behindDoc="0" locked="0" layoutInCell="1" allowOverlap="1" wp14:anchorId="236F8F8A" wp14:editId="09E25716">
+                <wp:simplePos x="0" y="0"/>
+                <wp:positionH relativeFrom="column">
+                  <wp:posOffset>612843</wp:posOffset>
+                </wp:positionH>
+                <wp:positionV relativeFrom="paragraph">
+                  <wp:posOffset>1160902</wp:posOffset>
+                </wp:positionV>
+                <wp:extent cx="3968858" cy="1725038"/>
+                <wp:effectExtent l="0" t="0" r="12700" b="27940"/>
+                <wp:wrapNone/>
+                <wp:docPr id="300" name="角丸四角形 300"/>
+                <wp:cNvGraphicFramePr/>
+                <a:graphic xmlns:a="http://schemas.openxmlformats.org/drawingml/2006/main">
+                  <a:graphicData uri="http://schemas.microsoft.com/office/word/2010/wordprocessingShape">
+                    <wps:wsp>
+                      <wps:cNvSpPr/>
+                      <wps:spPr>
+                        <a:xfrm>
+                          <a:off x="0" y="0"/>
+                          <a:ext cx="3968858" cy="1725038"/>
+                        </a:xfrm>
+                        <a:prstGeom prst="roundRect">
+                          <a:avLst>
+                            <a:gd name="adj" fmla="val 4169"/>
+                          </a:avLst>
+                        </a:prstGeom>
+                        <a:noFill/>
+                        <a:ln w="25400">
+                          <a:solidFill>
+                            <a:srgbClr val="FF0000"/>
+                          </a:solidFill>
+                          <a:prstDash val="sysDot"/>
+                        </a:ln>
+                      </wps:spPr>
+                      <wps:style>
+                        <a:lnRef idx="2">
+                          <a:schemeClr val="dk1"/>
+                        </a:lnRef>
+                        <a:fillRef idx="1">
+                          <a:schemeClr val="lt1"/>
+                        </a:fillRef>
+                        <a:effectRef idx="0">
+                          <a:schemeClr val="dk1"/>
+                        </a:effectRef>
+                        <a:fontRef idx="minor">
+                          <a:schemeClr val="dk1"/>
+                        </a:fontRef>
+                      </wps:style>
+                      <wps:bodyPr rot="0" spcFirstLastPara="0" vertOverflow="overflow" horzOverflow="overflow" vert="horz" wrap="square" lIns="91440" tIns="45720" rIns="91440" bIns="45720" numCol="1" spcCol="0" rtlCol="0" fromWordArt="0" anchor="ctr" anchorCtr="0" forceAA="0" compatLnSpc="1">
+                        <a:prstTxWarp prst="textNoShape">
+                          <a:avLst/>
+                        </a:prstTxWarp>
+                        <a:noAutofit/>
+                      </wps:bodyPr>
+                    </wps:wsp>
+                  </a:graphicData>
+                </a:graphic>
+                <wp14:sizeRelH relativeFrom="margin">
+                  <wp14:pctWidth>0</wp14:pctWidth>
+                </wp14:sizeRelH>
+                <wp14:sizeRelV relativeFrom="margin">
+                  <wp14:pctHeight>0</wp14:pctHeight>
+                </wp14:sizeRelV>
+              </wp:anchor>
+            </w:drawing>
+          </mc:Choice>
+          <mc:Fallback>
+            <w:pict>
+              <v:roundrect w14:anchorId="7C1C2A91" id="角丸四角形 300" o:spid="_x0000_s1026" style="position:absolute;left:0;text-align:left;margin-left:48.25pt;margin-top:91.4pt;width:312.5pt;height:135.85pt;z-index:251916288;visibility:visible;mso-wrap-style:square;mso-width-percent:0;mso-height-percent:0;mso-wrap-distance-left:9pt;mso-wrap-distance-top:0;mso-wrap-distance-right:9pt;mso-wrap-distance-bottom:0;mso-position-horizontal:absolute;mso-position-horizontal-relative:text;mso-position-vertical:absolute;mso-position-vertical-relative:text;mso-width-percent:0;mso-height-percent:0;mso-width-relative:margin;mso-height-relative:margin;v-text-anchor:middle" arcsize="2734f" o:gfxdata="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" filled="f" strokecolor="red" strokeweight="2pt">
+                <v:stroke dashstyle="1 1" joinstyle="miter"/>
+              </v:roundrect>
+            </w:pict>
+          </mc:Fallback>
+        </mc:AlternateContent>
+      </w:r>
+      <w:r>
+        <w:rPr>
+          <w:noProof/>
+        </w:rPr>
+        <mc:AlternateContent>
+          <mc:Choice Requires="wps">
+            <w:drawing>
+              <wp:anchor distT="0" distB="0" distL="114300" distR="114300" simplePos="0" relativeHeight="251920384" behindDoc="0" locked="0" layoutInCell="1" allowOverlap="1" wp14:anchorId="08D1FE65" wp14:editId="7B192B13">
+                <wp:simplePos x="0" y="0"/>
+                <wp:positionH relativeFrom="margin">
+                  <wp:posOffset>3621527</wp:posOffset>
+                </wp:positionH>
+                <wp:positionV relativeFrom="paragraph">
+                  <wp:posOffset>7127091</wp:posOffset>
+                </wp:positionV>
+                <wp:extent cx="2042809" cy="622570"/>
+                <wp:effectExtent l="723900" t="114300" r="14605" b="25400"/>
+                <wp:wrapNone/>
+                <wp:docPr id="297" name="四角形吹き出し 297"/>
+                <wp:cNvGraphicFramePr/>
+                <a:graphic xmlns:a="http://schemas.openxmlformats.org/drawingml/2006/main">
+                  <a:graphicData uri="http://schemas.microsoft.com/office/word/2010/wordprocessingShape">
+                    <wps:wsp>
+                      <wps:cNvSpPr/>
+                      <wps:spPr>
+                        <a:xfrm>
+                          <a:off x="0" y="0"/>
+                          <a:ext cx="2042809" cy="622570"/>
+                        </a:xfrm>
+                        <a:prstGeom prst="wedgeRectCallout">
+                          <a:avLst>
+                            <a:gd name="adj1" fmla="val -83081"/>
+                            <a:gd name="adj2" fmla="val -62121"/>
+                          </a:avLst>
+                        </a:prstGeom>
+                      </wps:spPr>
+                      <wps:style>
+                        <a:lnRef idx="2">
+                          <a:schemeClr val="dk1"/>
+                        </a:lnRef>
+                        <a:fillRef idx="1">
+                          <a:schemeClr val="lt1"/>
+                        </a:fillRef>
+                        <a:effectRef idx="0">
+                          <a:schemeClr val="dk1"/>
+                        </a:effectRef>
+                        <a:fontRef idx="minor">
+                          <a:schemeClr val="dk1"/>
+                        </a:fontRef>
+                      </wps:style>
+                      <wps:txbx>
+                        <w:txbxContent>
+                          <w:p>
+                            <w:pPr>
+                              <w:jc w:val="left"/>
+                              <w:rPr>
+                                <w:rFonts w:hint="eastAsia"/>
+                              </w:rPr>
+                            </w:pPr>
+                            <w:r>
+                              <w:rPr>
+                                <w:rFonts w:hint="eastAsia"/>
+                              </w:rPr>
+                              <w:t>ここもだね。</w:t>
+                            </w:r>
+                            <w:r>
+                              <w:t>どうしてかな？</w:t>
+                            </w:r>
+                          </w:p>
+                        </w:txbxContent>
+                      </wps:txbx>
+                      <wps:bodyPr rot="0" spcFirstLastPara="0" vertOverflow="overflow" horzOverflow="overflow" vert="horz" wrap="square" lIns="91440" tIns="45720" rIns="91440" bIns="45720" numCol="1" spcCol="0" rtlCol="0" fromWordArt="0" anchor="ctr" anchorCtr="0" forceAA="0" compatLnSpc="1">
+                        <a:prstTxWarp prst="textNoShape">
+                          <a:avLst/>
+                        </a:prstTxWarp>
+                        <a:noAutofit/>
+                      </wps:bodyPr>
+                    </wps:wsp>
+                  </a:graphicData>
+                </a:graphic>
+                <wp14:sizeRelH relativeFrom="margin">
+                  <wp14:pctWidth>0</wp14:pctWidth>
+                </wp14:sizeRelH>
+                <wp14:sizeRelV relativeFrom="margin">
+                  <wp14:pctHeight>0</wp14:pctHeight>
+                </wp14:sizeRelV>
+              </wp:anchor>
+            </w:drawing>
+          </mc:Choice>
+          <mc:Fallback>
+            <w:pict>
+              <v:shape w14:anchorId="08D1FE65" id="四角形吹き出し 297" o:spid="_x0000_s1035" type="#_x0000_t61" style="position:absolute;left:0;text-align:left;margin-left:285.15pt;margin-top:561.2pt;width:160.85pt;height:49pt;z-index:251920384;visibility:visible;mso-wrap-style:square;mso-width-percent:0;mso-height-percent:0;mso-wrap-distance-left:9pt;mso-wrap-distance-top:0;mso-wrap-distance-right:9pt;mso-wrap-distance-bottom:0;mso-position-horizontal:absolute;mso-position-horizontal-relative:margin;mso-position-vertical:absolute;mso-position-vertical-relative:text;mso-width-percent:0;mso-height-percent:0;mso-width-relative:margin;mso-height-relative:margin;v-text-anchor:middle" o:gfxdata="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" adj="-7145,-2618" fillcolor="white [3201]" strokecolor="black [3200]" strokeweight="1pt">
+                <v:textbox>
+                  <w:txbxContent>
+                    <w:p>
+                      <w:pPr>
+                        <w:jc w:val="left"/>
+                        <w:rPr>
+                          <w:rFonts w:hint="eastAsia"/>
+                        </w:rPr>
+                      </w:pPr>
+                      <w:r>
+                        <w:rPr>
+                          <w:rFonts w:hint="eastAsia"/>
+                        </w:rPr>
+                        <w:t>ここもだね。</w:t>
+                      </w:r>
+                      <w:r>
+                        <w:t>どうしてかな？</w:t>
+                      </w:r>
+                    </w:p>
+                  </w:txbxContent>
+                </v:textbox>
+                <w10:wrap anchorx="margin"/>
+              </v:shape>
+            </w:pict>
+          </mc:Fallback>
+        </mc:AlternateContent>
+      </w:r>
+      <w:r>
+        <w:rPr>
+          <w:noProof/>
+        </w:rPr>
+        <mc:AlternateContent>
+          <mc:Choice Requires="wps">
+            <w:drawing>
+              <wp:anchor distT="0" distB="0" distL="114300" distR="114300" simplePos="0" relativeHeight="251917312" behindDoc="0" locked="0" layoutInCell="1" allowOverlap="1" wp14:anchorId="0F96758F" wp14:editId="1A28B9F4">
+                <wp:simplePos x="0" y="0"/>
+                <wp:positionH relativeFrom="margin">
+                  <wp:posOffset>3687080</wp:posOffset>
+                </wp:positionH>
+                <wp:positionV relativeFrom="paragraph">
+                  <wp:posOffset>1757072</wp:posOffset>
+                </wp:positionV>
+                <wp:extent cx="2639060" cy="784225"/>
+                <wp:effectExtent l="742950" t="0" r="27940" b="15875"/>
+                <wp:wrapNone/>
+                <wp:docPr id="296" name="四角形吹き出し 296"/>
+                <wp:cNvGraphicFramePr/>
+                <a:graphic xmlns:a="http://schemas.openxmlformats.org/drawingml/2006/main">
+                  <a:graphicData uri="http://schemas.microsoft.com/office/word/2010/wordprocessingShape">
+                    <wps:wsp>
+                      <wps:cNvSpPr/>
+                      <wps:spPr>
+                        <a:xfrm>
+                          <a:off x="0" y="0"/>
+                          <a:ext cx="2639060" cy="784225"/>
+                        </a:xfrm>
+                        <a:prstGeom prst="wedgeRectCallout">
+                          <a:avLst>
+                            <a:gd name="adj1" fmla="val -76200"/>
+                            <a:gd name="adj2" fmla="val -47236"/>
+                          </a:avLst>
+                        </a:prstGeom>
+                      </wps:spPr>
+                      <wps:style>
+                        <a:lnRef idx="2">
+                          <a:schemeClr val="dk1"/>
+                        </a:lnRef>
+                        <a:fillRef idx="1">
+                          <a:schemeClr val="lt1"/>
+                        </a:fillRef>
+                        <a:effectRef idx="0">
+                          <a:schemeClr val="dk1"/>
+                        </a:effectRef>
+                        <a:fontRef idx="minor">
+                          <a:schemeClr val="dk1"/>
+                        </a:fontRef>
+                      </wps:style>
+                      <wps:txbx>
+                        <w:txbxContent>
+                          <w:p>
+                            <w:pPr>
+                              <w:jc w:val="left"/>
+                              <w:rPr>
+                                <w:rFonts w:hint="eastAsia"/>
+                              </w:rPr>
+                            </w:pPr>
+                            <w:r>
+                              <w:rPr>
+                                <w:rFonts w:hint="eastAsia"/>
+                              </w:rPr>
+                              <w:t>10</w:t>
+                            </w:r>
+                            <w:r>
+                              <w:rPr>
+                                <w:rFonts w:hint="eastAsia"/>
+                              </w:rPr>
+                              <w:t>歩</w:t>
+                            </w:r>
+                            <w:r>
+                              <w:t>動かすだけではなく、</w:t>
+                            </w:r>
+                            <w:r>
+                              <w:rPr>
+                                <w:rFonts w:hint="eastAsia"/>
+                              </w:rPr>
+                              <w:t>「</w:t>
+                            </w:r>
+                            <w:r>
+                              <w:t>もし～ならば」</w:t>
+                            </w:r>
+                            <w:r>
+                              <w:rPr>
+                                <w:rFonts w:hint="eastAsia"/>
+                              </w:rPr>
+                              <w:t>ブロック</w:t>
+                            </w:r>
+                            <w:r>
+                              <w:t>を使って条件分岐しているよ。どうしてかな？</w:t>
+                            </w:r>
+                          </w:p>
+                        </w:txbxContent>
+                      </wps:txbx>
+                      <wps:bodyPr rot="0" spcFirstLastPara="0" vertOverflow="overflow" horzOverflow="overflow" vert="horz" wrap="square" lIns="91440" tIns="45720" rIns="91440" bIns="45720" numCol="1" spcCol="0" rtlCol="0" fromWordArt="0" anchor="ctr" anchorCtr="0" forceAA="0" compatLnSpc="1">
+                        <a:prstTxWarp prst="textNoShape">
+                          <a:avLst/>
+                        </a:prstTxWarp>
+                        <a:noAutofit/>
+                      </wps:bodyPr>
+                    </wps:wsp>
+                  </a:graphicData>
+                </a:graphic>
+                <wp14:sizeRelH relativeFrom="margin">
+                  <wp14:pctWidth>0</wp14:pctWidth>
+                </wp14:sizeRelH>
+                <wp14:sizeRelV relativeFrom="margin">
+                  <wp14:pctHeight>0</wp14:pctHeight>
+                </wp14:sizeRelV>
+              </wp:anchor>
+            </w:drawing>
+          </mc:Choice>
+          <mc:Fallback>
+            <w:pict>
+              <v:shape w14:anchorId="0F96758F" id="四角形吹き出し 296" o:spid="_x0000_s1036" type="#_x0000_t61" style="position:absolute;left:0;text-align:left;margin-left:290.3pt;margin-top:138.35pt;width:207.8pt;height:61.75pt;z-index:251917312;visibility:visible;mso-wrap-style:square;mso-width-percent:0;mso-height-percent:0;mso-wrap-distance-left:9pt;mso-wrap-distance-top:0;mso-wrap-distance-right:9pt;mso-wrap-distance-bottom:0;mso-position-horizontal:absolute;mso-position-horizontal-relative:margin;mso-position-vertical:absolute;mso-position-vertical-relative:text;mso-width-percent:0;mso-height-percent:0;mso-width-relative:margin;mso-height-relative:margin;v-text-anchor:middle" o:gfxdata="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" adj="-5659,597" fillcolor="white [3201]" strokecolor="black [3200]" strokeweight="1pt">
+                <v:textbox>
+                  <w:txbxContent>
+                    <w:p>
+                      <w:pPr>
+                        <w:jc w:val="left"/>
+                        <w:rPr>
+                          <w:rFonts w:hint="eastAsia"/>
+                        </w:rPr>
+                      </w:pPr>
+                      <w:r>
+                        <w:rPr>
+                          <w:rFonts w:hint="eastAsia"/>
+                        </w:rPr>
+                        <w:t>10</w:t>
+                      </w:r>
+                      <w:r>
+                        <w:rPr>
+                          <w:rFonts w:hint="eastAsia"/>
+                        </w:rPr>
+                        <w:t>歩</w:t>
+                      </w:r>
+                      <w:r>
+                        <w:t>動かすだけではなく、</w:t>
+                      </w:r>
+                      <w:r>
+                        <w:rPr>
+                          <w:rFonts w:hint="eastAsia"/>
+                        </w:rPr>
+                        <w:t>「</w:t>
+                      </w:r>
+                      <w:r>
+                        <w:t>もし～ならば」</w:t>
+                      </w:r>
+                      <w:r>
+                        <w:rPr>
+                          <w:rFonts w:hint="eastAsia"/>
+                        </w:rPr>
+                        <w:t>ブロック</w:t>
+                      </w:r>
+                      <w:r>
+                        <w:t>を使って条件分岐しているよ。どうしてかな？</w:t>
+                      </w:r>
+                    </w:p>
+                  </w:txbxContent>
+                </v:textbox>
+                <w10:wrap anchorx="margin"/>
+              </v:shape>
+            </w:pict>
+          </mc:Fallback>
+        </mc:AlternateContent>
+      </w:r>
+      <w:r>
+        <w:rPr>
+          <w:noProof/>
+        </w:rPr>
+        <mc:AlternateContent>
+          <mc:Choice Requires="wps">
+            <w:drawing>
+              <wp:anchor distT="0" distB="0" distL="114300" distR="114300" simplePos="0" relativeHeight="251906048" behindDoc="0" locked="0" layoutInCell="1" allowOverlap="1" wp14:anchorId="277298AA" wp14:editId="72576F1F">
+                <wp:simplePos x="0" y="0"/>
+                <wp:positionH relativeFrom="column">
+                  <wp:posOffset>349723</wp:posOffset>
+                </wp:positionH>
+                <wp:positionV relativeFrom="paragraph">
+                  <wp:posOffset>4361071</wp:posOffset>
+                </wp:positionV>
+                <wp:extent cx="848695" cy="399708"/>
+                <wp:effectExtent l="0" t="0" r="27940" b="19685"/>
+                <wp:wrapNone/>
+                <wp:docPr id="295" name="円/楕円 295"/>
+                <wp:cNvGraphicFramePr/>
+                <a:graphic xmlns:a="http://schemas.openxmlformats.org/drawingml/2006/main">
+                  <a:graphicData uri="http://schemas.microsoft.com/office/word/2010/wordprocessingShape">
+                    <wps:wsp>
+                      <wps:cNvSpPr/>
+                      <wps:spPr>
+                        <a:xfrm>
+                          <a:off x="0" y="0"/>
+                          <a:ext cx="848695" cy="399708"/>
+                        </a:xfrm>
+                        <a:prstGeom prst="ellipse">
+                          <a:avLst/>
+                        </a:prstGeom>
+                        <a:noFill/>
+                        <a:ln w="25400">
+                          <a:solidFill>
+                            <a:srgbClr val="FF0000"/>
+                          </a:solidFill>
+                          <a:prstDash val="sysDot"/>
+                        </a:ln>
+                      </wps:spPr>
+                      <wps:style>
+                        <a:lnRef idx="2">
+                          <a:schemeClr val="dk1"/>
+                        </a:lnRef>
+                        <a:fillRef idx="1">
+                          <a:schemeClr val="lt1"/>
+                        </a:fillRef>
+                        <a:effectRef idx="0">
+                          <a:schemeClr val="dk1"/>
+                        </a:effectRef>
+                        <a:fontRef idx="minor">
+                          <a:schemeClr val="dk1"/>
+                        </a:fontRef>
+                      </wps:style>
+                      <wps:bodyPr rot="0" spcFirstLastPara="0" vertOverflow="overflow" horzOverflow="overflow" vert="horz" wrap="square" lIns="91440" tIns="45720" rIns="91440" bIns="45720" numCol="1" spcCol="0" rtlCol="0" fromWordArt="0" anchor="ctr" anchorCtr="0" forceAA="0" compatLnSpc="1">
+                        <a:prstTxWarp prst="textNoShape">
+                          <a:avLst/>
+                        </a:prstTxWarp>
+                        <a:noAutofit/>
+                      </wps:bodyPr>
+                    </wps:wsp>
+                  </a:graphicData>
+                </a:graphic>
+                <wp14:sizeRelH relativeFrom="margin">
+                  <wp14:pctWidth>0</wp14:pctWidth>
+                </wp14:sizeRelH>
+                <wp14:sizeRelV relativeFrom="margin">
+                  <wp14:pctHeight>0</wp14:pctHeight>
+                </wp14:sizeRelV>
+              </wp:anchor>
+            </w:drawing>
+          </mc:Choice>
+          <mc:Fallback>
+            <w:pict>
+              <v:oval w14:anchorId="4C72F859" id="円/楕円 295" o:spid="_x0000_s1026" style="position:absolute;left:0;text-align:left;margin-left:27.55pt;margin-top:343.4pt;width:66.85pt;height:31.45pt;z-index:251906048;visibility:visible;mso-wrap-style:square;mso-width-percent:0;mso-height-percent:0;mso-wrap-distance-left:9pt;mso-wrap-distance-top:0;mso-wrap-distance-right:9pt;mso-wrap-distance-bottom:0;mso-position-horizontal:absolute;mso-position-horizontal-relative:text;mso-position-vertical:absolute;mso-position-vertical-relative:text;mso-width-percent:0;mso-height-percent:0;mso-width-relative:margin;mso-height-relative:margin;v-text-anchor:middle" o:gfxdata="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" filled="f" strokecolor="red" strokeweight="2pt">
+                <v:stroke dashstyle="1 1" joinstyle="miter"/>
+              </v:oval>
+            </w:pict>
+          </mc:Fallback>
+        </mc:AlternateContent>
+      </w:r>
+      <w:r>
+        <w:rPr>
+          <w:noProof/>
+        </w:rPr>
+        <mc:AlternateContent>
+          <mc:Choice Requires="wps">
+            <w:drawing>
+              <wp:anchor distT="0" distB="0" distL="114300" distR="114300" simplePos="0" relativeHeight="251904000" behindDoc="0" locked="0" layoutInCell="1" allowOverlap="1" wp14:anchorId="1F4EEF66" wp14:editId="3242EEB4">
+                <wp:simplePos x="0" y="0"/>
+                <wp:positionH relativeFrom="column">
+                  <wp:posOffset>330741</wp:posOffset>
+                </wp:positionH>
+                <wp:positionV relativeFrom="paragraph">
+                  <wp:posOffset>129702</wp:posOffset>
+                </wp:positionV>
+                <wp:extent cx="848695" cy="399708"/>
+                <wp:effectExtent l="0" t="0" r="27940" b="19685"/>
+                <wp:wrapNone/>
+                <wp:docPr id="294" name="円/楕円 294"/>
+                <wp:cNvGraphicFramePr/>
+                <a:graphic xmlns:a="http://schemas.openxmlformats.org/drawingml/2006/main">
+                  <a:graphicData uri="http://schemas.microsoft.com/office/word/2010/wordprocessingShape">
+                    <wps:wsp>
+                      <wps:cNvSpPr/>
+                      <wps:spPr>
+                        <a:xfrm>
+                          <a:off x="0" y="0"/>
+                          <a:ext cx="848695" cy="399708"/>
+                        </a:xfrm>
+                        <a:prstGeom prst="ellipse">
+                          <a:avLst/>
+                        </a:prstGeom>
+                        <a:noFill/>
+                        <a:ln w="25400">
+                          <a:solidFill>
+                            <a:srgbClr val="FF0000"/>
+                          </a:solidFill>
+                          <a:prstDash val="sysDot"/>
+                        </a:ln>
+                      </wps:spPr>
+                      <wps:style>
+                        <a:lnRef idx="2">
+                          <a:schemeClr val="dk1"/>
+                        </a:lnRef>
+                        <a:fillRef idx="1">
+                          <a:schemeClr val="lt1"/>
+                        </a:fillRef>
+                        <a:effectRef idx="0">
+                          <a:schemeClr val="dk1"/>
+                        </a:effectRef>
+                        <a:fontRef idx="minor">
+                          <a:schemeClr val="dk1"/>
+                        </a:fontRef>
+                      </wps:style>
+                      <wps:bodyPr rot="0" spcFirstLastPara="0" vertOverflow="overflow" horzOverflow="overflow" vert="horz" wrap="square" lIns="91440" tIns="45720" rIns="91440" bIns="45720" numCol="1" spcCol="0" rtlCol="0" fromWordArt="0" anchor="ctr" anchorCtr="0" forceAA="0" compatLnSpc="1">
+                        <a:prstTxWarp prst="textNoShape">
+                          <a:avLst/>
+                        </a:prstTxWarp>
+                        <a:noAutofit/>
+                      </wps:bodyPr>
+                    </wps:wsp>
+                  </a:graphicData>
+                </a:graphic>
+                <wp14:sizeRelH relativeFrom="margin">
+                  <wp14:pctWidth>0</wp14:pctWidth>
+                </wp14:sizeRelH>
+                <wp14:sizeRelV relativeFrom="margin">
+                  <wp14:pctHeight>0</wp14:pctHeight>
+                </wp14:sizeRelV>
+              </wp:anchor>
+            </w:drawing>
+          </mc:Choice>
+          <mc:Fallback>
+            <w:pict>
+              <v:oval w14:anchorId="2B79F949" id="円/楕円 294" o:spid="_x0000_s1026" style="position:absolute;left:0;text-align:left;margin-left:26.05pt;margin-top:10.2pt;width:66.85pt;height:31.45pt;z-index:251904000;visibility:visible;mso-wrap-style:square;mso-width-percent:0;mso-height-percent:0;mso-wrap-distance-left:9pt;mso-wrap-distance-top:0;mso-wrap-distance-right:9pt;mso-wrap-distance-bottom:0;mso-position-horizontal:absolute;mso-position-horizontal-relative:text;mso-position-vertical:absolute;mso-position-vertical-relative:text;mso-width-percent:0;mso-height-percent:0;mso-width-relative:margin;mso-height-relative:margin;v-text-anchor:middle" o:gfxdata="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" filled="f" strokecolor="red" strokeweight="2pt">
+                <v:stroke dashstyle="1 1" joinstyle="miter"/>
+              </v:oval>
+            </w:pict>
+          </mc:Fallback>
+        </mc:AlternateContent>
+      </w:r>
+      <w:r>
+        <w:rPr>
+          <w:noProof/>
+        </w:rPr>
+        <mc:AlternateContent>
+          <mc:Choice Requires="wps">
+            <w:drawing>
+              <wp:anchor distT="0" distB="0" distL="114300" distR="114300" simplePos="0" relativeHeight="251893760" behindDoc="0" locked="0" layoutInCell="1" allowOverlap="1" wp14:anchorId="4CCC3047" wp14:editId="5064F92C">
                 <wp:simplePos x="0" y="0"/>
                 <wp:positionH relativeFrom="margin">
                   <wp:posOffset>1305560</wp:posOffset>
@@ -18180,7 +18825,7 @@
         <mc:AlternateContent>
           <mc:Choice Requires="wps">
             <w:drawing>
-              <wp:anchor distT="0" distB="0" distL="114300" distR="114300" simplePos="0" relativeHeight="251895808" behindDoc="0" locked="0" layoutInCell="1" allowOverlap="1" wp14:anchorId="425B3797" wp14:editId="40707F23">
+              <wp:anchor distT="0" distB="0" distL="114300" distR="114300" simplePos="0" relativeHeight="251895808" behindDoc="0" locked="0" layoutInCell="1" allowOverlap="1" wp14:anchorId="4CB7DD9B" wp14:editId="44BD6E3B">
                 <wp:simplePos x="0" y="0"/>
                 <wp:positionH relativeFrom="margin">
                   <wp:posOffset>1324320</wp:posOffset>
@@ -18262,7 +18907,7 @@
         <mc:AlternateContent>
           <mc:Choice Requires="wps">
             <w:drawing>
-              <wp:anchor distT="0" distB="0" distL="114300" distR="114300" simplePos="0" relativeHeight="251891712" behindDoc="0" locked="0" layoutInCell="1" allowOverlap="1" wp14:anchorId="46B1DA3A" wp14:editId="300DCA9F">
+              <wp:anchor distT="0" distB="0" distL="114300" distR="114300" simplePos="0" relativeHeight="251891712" behindDoc="0" locked="0" layoutInCell="1" allowOverlap="1" wp14:anchorId="323AAEFE" wp14:editId="10580CC9">
                 <wp:simplePos x="0" y="0"/>
                 <wp:positionH relativeFrom="margin">
                   <wp:posOffset>1332865</wp:posOffset>
@@ -18344,7 +18989,7 @@
         <mc:AlternateContent>
           <mc:Choice Requires="wps">
             <w:drawing>
-              <wp:anchor distT="0" distB="0" distL="114300" distR="114300" simplePos="0" relativeHeight="251889664" behindDoc="0" locked="0" layoutInCell="1" allowOverlap="1" wp14:anchorId="1C2310A7" wp14:editId="084296CF">
+              <wp:anchor distT="0" distB="0" distL="114300" distR="114300" simplePos="0" relativeHeight="251889664" behindDoc="0" locked="0" layoutInCell="1" allowOverlap="1" wp14:anchorId="1CEF2B93" wp14:editId="1E6774DB">
                 <wp:simplePos x="0" y="0"/>
                 <wp:positionH relativeFrom="margin">
                   <wp:posOffset>1339850</wp:posOffset>
@@ -18424,7 +19069,7 @@
           <w:noProof/>
         </w:rPr>
         <w:drawing>
-          <wp:anchor distT="0" distB="0" distL="114300" distR="114300" simplePos="0" relativeHeight="251873280" behindDoc="0" locked="0" layoutInCell="1" allowOverlap="1" wp14:anchorId="7DA04941" wp14:editId="09273C73">
+          <wp:anchor distT="0" distB="0" distL="114300" distR="114300" simplePos="0" relativeHeight="251873280" behindDoc="0" locked="0" layoutInCell="1" allowOverlap="1" wp14:anchorId="01FAAFDB" wp14:editId="0939242D">
             <wp:simplePos x="0" y="0"/>
             <wp:positionH relativeFrom="margin">
               <wp:posOffset>191135</wp:posOffset>
@@ -18484,7 +19129,7 @@
           <w:noProof/>
         </w:rPr>
         <w:drawing>
-          <wp:anchor distT="0" distB="0" distL="114300" distR="114300" simplePos="0" relativeHeight="251872256" behindDoc="0" locked="0" layoutInCell="1" allowOverlap="1" wp14:anchorId="4146C8BE" wp14:editId="538FE701">
+          <wp:anchor distT="0" distB="0" distL="114300" distR="114300" simplePos="0" relativeHeight="251872256" behindDoc="0" locked="0" layoutInCell="1" allowOverlap="1" wp14:anchorId="702D8DFE" wp14:editId="1EAD2A39">
             <wp:simplePos x="0" y="0"/>
             <wp:positionH relativeFrom="margin">
               <wp:posOffset>186527</wp:posOffset>
@@ -19415,7 +20060,329 @@
         <mc:AlternateContent>
           <mc:Choice Requires="wps">
             <w:drawing>
-              <wp:anchor distT="0" distB="0" distL="114300" distR="114300" simplePos="0" relativeHeight="251897856" behindDoc="0" locked="0" layoutInCell="1" allowOverlap="1" wp14:anchorId="10E7C0B3" wp14:editId="25D85784">
+              <wp:anchor distT="0" distB="0" distL="114300" distR="114300" simplePos="0" relativeHeight="251914240" behindDoc="0" locked="0" layoutInCell="1" allowOverlap="1" wp14:anchorId="551ED91F" wp14:editId="1B7C6E41">
+                <wp:simplePos x="0" y="0"/>
+                <wp:positionH relativeFrom="margin">
+                  <wp:posOffset>3959157</wp:posOffset>
+                </wp:positionH>
+                <wp:positionV relativeFrom="paragraph">
+                  <wp:posOffset>7170244</wp:posOffset>
+                </wp:positionV>
+                <wp:extent cx="2042795" cy="622300"/>
+                <wp:effectExtent l="1085850" t="19050" r="14605" b="25400"/>
+                <wp:wrapNone/>
+                <wp:docPr id="299" name="四角形吹き出し 299"/>
+                <wp:cNvGraphicFramePr/>
+                <a:graphic xmlns:a="http://schemas.openxmlformats.org/drawingml/2006/main">
+                  <a:graphicData uri="http://schemas.microsoft.com/office/word/2010/wordprocessingShape">
+                    <wps:wsp>
+                      <wps:cNvSpPr/>
+                      <wps:spPr>
+                        <a:xfrm>
+                          <a:off x="0" y="0"/>
+                          <a:ext cx="2042795" cy="622300"/>
+                        </a:xfrm>
+                        <a:prstGeom prst="wedgeRectCallout">
+                          <a:avLst>
+                            <a:gd name="adj1" fmla="val -101176"/>
+                            <a:gd name="adj2" fmla="val -51700"/>
+                          </a:avLst>
+                        </a:prstGeom>
+                      </wps:spPr>
+                      <wps:style>
+                        <a:lnRef idx="2">
+                          <a:schemeClr val="dk1"/>
+                        </a:lnRef>
+                        <a:fillRef idx="1">
+                          <a:schemeClr val="lt1"/>
+                        </a:fillRef>
+                        <a:effectRef idx="0">
+                          <a:schemeClr val="dk1"/>
+                        </a:effectRef>
+                        <a:fontRef idx="minor">
+                          <a:schemeClr val="dk1"/>
+                        </a:fontRef>
+                      </wps:style>
+                      <wps:txbx>
+                        <w:txbxContent>
+                          <w:p>
+                            <w:pPr>
+                              <w:jc w:val="left"/>
+                              <w:rPr>
+                                <w:rFonts w:hint="eastAsia"/>
+                              </w:rPr>
+                            </w:pPr>
+                            <w:r>
+                              <w:rPr>
+                                <w:rFonts w:hint="eastAsia"/>
+                              </w:rPr>
+                              <w:t>ここもだね。</w:t>
+                            </w:r>
+                            <w:r>
+                              <w:br/>
+                            </w:r>
+                            <w:r>
+                              <w:rPr>
+                                <w:rFonts w:hint="eastAsia"/>
+                              </w:rPr>
+                              <w:t>何</w:t>
+                            </w:r>
+                            <w:r>
+                              <w:t>をやっているのだろう？</w:t>
+                            </w:r>
+                          </w:p>
+                        </w:txbxContent>
+                      </wps:txbx>
+                      <wps:bodyPr rot="0" spcFirstLastPara="0" vertOverflow="overflow" horzOverflow="overflow" vert="horz" wrap="square" lIns="91440" tIns="45720" rIns="91440" bIns="45720" numCol="1" spcCol="0" rtlCol="0" fromWordArt="0" anchor="ctr" anchorCtr="0" forceAA="0" compatLnSpc="1">
+                        <a:prstTxWarp prst="textNoShape">
+                          <a:avLst/>
+                        </a:prstTxWarp>
+                        <a:noAutofit/>
+                      </wps:bodyPr>
+                    </wps:wsp>
+                  </a:graphicData>
+                </a:graphic>
+                <wp14:sizeRelH relativeFrom="margin">
+                  <wp14:pctWidth>0</wp14:pctWidth>
+                </wp14:sizeRelH>
+                <wp14:sizeRelV relativeFrom="margin">
+                  <wp14:pctHeight>0</wp14:pctHeight>
+                </wp14:sizeRelV>
+              </wp:anchor>
+            </w:drawing>
+          </mc:Choice>
+          <mc:Fallback>
+            <w:pict>
+              <v:shape w14:anchorId="551ED91F" id="四角形吹き出し 299" o:spid="_x0000_s1037" type="#_x0000_t61" style="position:absolute;left:0;text-align:left;margin-left:311.75pt;margin-top:564.6pt;width:160.85pt;height:49pt;z-index:251914240;visibility:visible;mso-wrap-style:square;mso-width-percent:0;mso-height-percent:0;mso-wrap-distance-left:9pt;mso-wrap-distance-top:0;mso-wrap-distance-right:9pt;mso-wrap-distance-bottom:0;mso-position-horizontal:absolute;mso-position-horizontal-relative:margin;mso-position-vertical:absolute;mso-position-vertical-relative:text;mso-width-percent:0;mso-height-percent:0;mso-width-relative:margin;mso-height-relative:margin;v-text-anchor:middle" o:gfxdata="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" adj="-11054,-367" fillcolor="white [3201]" strokecolor="black [3200]" strokeweight="1pt">
+                <v:textbox>
+                  <w:txbxContent>
+                    <w:p>
+                      <w:pPr>
+                        <w:jc w:val="left"/>
+                        <w:rPr>
+                          <w:rFonts w:hint="eastAsia"/>
+                        </w:rPr>
+                      </w:pPr>
+                      <w:r>
+                        <w:rPr>
+                          <w:rFonts w:hint="eastAsia"/>
+                        </w:rPr>
+                        <w:t>ここもだね。</w:t>
+                      </w:r>
+                      <w:r>
+                        <w:br/>
+                      </w:r>
+                      <w:r>
+                        <w:rPr>
+                          <w:rFonts w:hint="eastAsia"/>
+                        </w:rPr>
+                        <w:t>何</w:t>
+                      </w:r>
+                      <w:r>
+                        <w:t>をやっているのだろう？</w:t>
+                      </w:r>
+                    </w:p>
+                  </w:txbxContent>
+                </v:textbox>
+                <w10:wrap anchorx="margin"/>
+              </v:shape>
+            </w:pict>
+          </mc:Fallback>
+        </mc:AlternateContent>
+      </w:r>
+      <w:r>
+        <w:rPr>
+          <w:noProof/>
+        </w:rPr>
+        <mc:AlternateContent>
+          <mc:Choice Requires="wps">
+            <w:drawing>
+              <wp:anchor distT="0" distB="0" distL="114300" distR="114300" simplePos="0" relativeHeight="251912192" behindDoc="0" locked="0" layoutInCell="1" allowOverlap="1" wp14:anchorId="7C352C24" wp14:editId="1EEB55E5">
+                <wp:simplePos x="0" y="0"/>
+                <wp:positionH relativeFrom="margin">
+                  <wp:align>right</wp:align>
+                </wp:positionH>
+                <wp:positionV relativeFrom="paragraph">
+                  <wp:posOffset>3174824</wp:posOffset>
+                </wp:positionV>
+                <wp:extent cx="2639060" cy="905023"/>
+                <wp:effectExtent l="1238250" t="19050" r="27940" b="28575"/>
+                <wp:wrapNone/>
+                <wp:docPr id="298" name="四角形吹き出し 298"/>
+                <wp:cNvGraphicFramePr/>
+                <a:graphic xmlns:a="http://schemas.openxmlformats.org/drawingml/2006/main">
+                  <a:graphicData uri="http://schemas.microsoft.com/office/word/2010/wordprocessingShape">
+                    <wps:wsp>
+                      <wps:cNvSpPr/>
+                      <wps:spPr>
+                        <a:xfrm>
+                          <a:off x="0" y="0"/>
+                          <a:ext cx="2639060" cy="905023"/>
+                        </a:xfrm>
+                        <a:prstGeom prst="wedgeRectCallout">
+                          <a:avLst>
+                            <a:gd name="adj1" fmla="val -95121"/>
+                            <a:gd name="adj2" fmla="val -49928"/>
+                          </a:avLst>
+                        </a:prstGeom>
+                      </wps:spPr>
+                      <wps:style>
+                        <a:lnRef idx="2">
+                          <a:schemeClr val="dk1"/>
+                        </a:lnRef>
+                        <a:fillRef idx="1">
+                          <a:schemeClr val="lt1"/>
+                        </a:fillRef>
+                        <a:effectRef idx="0">
+                          <a:schemeClr val="dk1"/>
+                        </a:effectRef>
+                        <a:fontRef idx="minor">
+                          <a:schemeClr val="dk1"/>
+                        </a:fontRef>
+                      </wps:style>
+                      <wps:txbx>
+                        <w:txbxContent>
+                          <w:p>
+                            <w:pPr>
+                              <w:jc w:val="left"/>
+                              <w:rPr>
+                                <w:rFonts w:hint="eastAsia"/>
+                              </w:rPr>
+                            </w:pPr>
+                            <w:r>
+                              <w:rPr>
+                                <w:rFonts w:hint="eastAsia"/>
+                              </w:rPr>
+                              <w:t>「</w:t>
+                            </w:r>
+                            <w:r>
+                              <w:t>cat1</w:t>
+                            </w:r>
+                            <w:r>
+                              <w:rPr>
+                                <w:rFonts w:hint="eastAsia"/>
+                              </w:rPr>
+                              <w:t>に</w:t>
+                            </w:r>
+                            <w:r>
+                              <w:t>触れたではないまで</w:t>
+                            </w:r>
+                            <w:r>
+                              <w:rPr>
+                                <w:rFonts w:hint="eastAsia"/>
+                              </w:rPr>
+                              <w:t>1</w:t>
+                            </w:r>
+                            <w:r>
+                              <w:rPr>
+                                <w:rFonts w:hint="eastAsia"/>
+                              </w:rPr>
+                              <w:t>歩</w:t>
+                            </w:r>
+                            <w:r>
+                              <w:t>動かすを繰り返す</w:t>
+                            </w:r>
+                            <w:r>
+                              <w:rPr>
+                                <w:rFonts w:hint="eastAsia"/>
+                              </w:rPr>
+                              <w:t>」となっているけど、</w:t>
+                            </w:r>
+                            <w:r>
+                              <w:t>ここでは何をやっているのだろう？</w:t>
+                            </w:r>
+                          </w:p>
+                        </w:txbxContent>
+                      </wps:txbx>
+                      <wps:bodyPr rot="0" spcFirstLastPara="0" vertOverflow="overflow" horzOverflow="overflow" vert="horz" wrap="square" lIns="91440" tIns="45720" rIns="91440" bIns="45720" numCol="1" spcCol="0" rtlCol="0" fromWordArt="0" anchor="ctr" anchorCtr="0" forceAA="0" compatLnSpc="1">
+                        <a:prstTxWarp prst="textNoShape">
+                          <a:avLst/>
+                        </a:prstTxWarp>
+                        <a:noAutofit/>
+                      </wps:bodyPr>
+                    </wps:wsp>
+                  </a:graphicData>
+                </a:graphic>
+                <wp14:sizeRelH relativeFrom="margin">
+                  <wp14:pctWidth>0</wp14:pctWidth>
+                </wp14:sizeRelH>
+                <wp14:sizeRelV relativeFrom="margin">
+                  <wp14:pctHeight>0</wp14:pctHeight>
+                </wp14:sizeRelV>
+              </wp:anchor>
+            </w:drawing>
+          </mc:Choice>
+          <mc:Fallback>
+            <w:pict>
+              <v:shape w14:anchorId="7C352C24" id="四角形吹き出し 298" o:spid="_x0000_s1038" type="#_x0000_t61" style="position:absolute;left:0;text-align:left;margin-left:156.6pt;margin-top:250pt;width:207.8pt;height:71.25pt;z-index:251912192;visibility:visible;mso-wrap-style:square;mso-width-percent:0;mso-height-percent:0;mso-wrap-distance-left:9pt;mso-wrap-distance-top:0;mso-wrap-distance-right:9pt;mso-wrap-distance-bottom:0;mso-position-horizontal:right;mso-position-horizontal-relative:margin;mso-position-vertical:absolute;mso-position-vertical-relative:text;mso-width-percent:0;mso-height-percent:0;mso-width-relative:margin;mso-height-relative:margin;v-text-anchor:middle" o:gfxdata="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" adj="-9746,16" fillcolor="white [3201]" strokecolor="black [3200]" strokeweight="1pt">
+                <v:textbox>
+                  <w:txbxContent>
+                    <w:p>
+                      <w:pPr>
+                        <w:jc w:val="left"/>
+                        <w:rPr>
+                          <w:rFonts w:hint="eastAsia"/>
+                        </w:rPr>
+                      </w:pPr>
+                      <w:r>
+                        <w:rPr>
+                          <w:rFonts w:hint="eastAsia"/>
+                        </w:rPr>
+                        <w:t>「</w:t>
+                      </w:r>
+                      <w:r>
+                        <w:t>cat1</w:t>
+                      </w:r>
+                      <w:r>
+                        <w:rPr>
+                          <w:rFonts w:hint="eastAsia"/>
+                        </w:rPr>
+                        <w:t>に</w:t>
+                      </w:r>
+                      <w:r>
+                        <w:t>触れたではないまで</w:t>
+                      </w:r>
+                      <w:r>
+                        <w:rPr>
+                          <w:rFonts w:hint="eastAsia"/>
+                        </w:rPr>
+                        <w:t>1</w:t>
+                      </w:r>
+                      <w:r>
+                        <w:rPr>
+                          <w:rFonts w:hint="eastAsia"/>
+                        </w:rPr>
+                        <w:t>歩</w:t>
+                      </w:r>
+                      <w:r>
+                        <w:t>動かすを繰り返す</w:t>
+                      </w:r>
+                      <w:r>
+                        <w:rPr>
+                          <w:rFonts w:hint="eastAsia"/>
+                        </w:rPr>
+                        <w:t>」となっているけど、</w:t>
+                      </w:r>
+                      <w:r>
+                        <w:t>ここでは何をやっているのだろう？</w:t>
+                      </w:r>
+                    </w:p>
+                  </w:txbxContent>
+                </v:textbox>
+                <w10:wrap anchorx="margin"/>
+              </v:shape>
+            </w:pict>
+          </mc:Fallback>
+        </mc:AlternateContent>
+      </w:r>
+      <w:r>
+        <w:rPr>
+          <w:noProof/>
+        </w:rPr>
+        <mc:AlternateContent>
+          <mc:Choice Requires="wps">
+            <w:drawing>
+              <wp:anchor distT="0" distB="0" distL="114300" distR="114300" simplePos="0" relativeHeight="251897856" behindDoc="0" locked="0" layoutInCell="1" allowOverlap="1" wp14:anchorId="454B037D" wp14:editId="69D1AF52">
                 <wp:simplePos x="0" y="0"/>
                 <wp:positionH relativeFrom="column">
                   <wp:posOffset>357505</wp:posOffset>
@@ -19498,7 +20465,7 @@
         <mc:AlternateContent>
           <mc:Choice Requires="wps">
             <w:drawing>
-              <wp:anchor distT="0" distB="0" distL="114300" distR="114300" simplePos="0" relativeHeight="251899904" behindDoc="0" locked="0" layoutInCell="1" allowOverlap="1" wp14:anchorId="2021F3FF" wp14:editId="519A4A10">
+              <wp:anchor distT="0" distB="0" distL="114300" distR="114300" simplePos="0" relativeHeight="251899904" behindDoc="0" locked="0" layoutInCell="1" allowOverlap="1" wp14:anchorId="2C3FBF9F" wp14:editId="24A700A5">
                 <wp:simplePos x="0" y="0"/>
                 <wp:positionH relativeFrom="column">
                   <wp:posOffset>366665</wp:posOffset>
@@ -19579,7 +20546,7 @@
           <w:noProof/>
         </w:rPr>
         <w:drawing>
-          <wp:anchor distT="0" distB="0" distL="114300" distR="114300" simplePos="0" relativeHeight="251871232" behindDoc="0" locked="0" layoutInCell="1" allowOverlap="1" wp14:anchorId="0D0B2A55" wp14:editId="0063C132">
+          <wp:anchor distT="0" distB="0" distL="114300" distR="114300" simplePos="0" relativeHeight="251871232" behindDoc="0" locked="0" layoutInCell="1" allowOverlap="1" wp14:anchorId="35D0712A" wp14:editId="18922D14">
             <wp:simplePos x="0" y="0"/>
             <wp:positionH relativeFrom="column">
               <wp:posOffset>40640</wp:posOffset>
@@ -19639,7 +20606,7 @@
           <w:noProof/>
         </w:rPr>
         <w:drawing>
-          <wp:anchor distT="0" distB="0" distL="114300" distR="114300" simplePos="0" relativeHeight="251870208" behindDoc="0" locked="0" layoutInCell="1" allowOverlap="1" wp14:anchorId="0DF74521" wp14:editId="6223ABAD">
+          <wp:anchor distT="0" distB="0" distL="114300" distR="114300" simplePos="0" relativeHeight="251870208" behindDoc="0" locked="0" layoutInCell="1" allowOverlap="1" wp14:anchorId="3AD8236B" wp14:editId="10D3A0D5">
             <wp:simplePos x="0" y="0"/>
             <wp:positionH relativeFrom="column">
               <wp:posOffset>13008</wp:posOffset>
@@ -20645,13 +21612,7 @@
         <w:rPr>
           <w:rFonts w:hint="eastAsia"/>
         </w:rPr>
-        <w:t>です。</w:t>
-      </w:r>
-      <w:r>
-        <w:rPr>
-          <w:rFonts w:hint="eastAsia"/>
-        </w:rPr>
-        <w:t>できた</w:t>
+        <w:t>です。できた</w:t>
       </w:r>
       <w:r>
         <w:ruby>
@@ -22020,7 +22981,7 @@
           </mc:Choice>
           <mc:Fallback>
             <w:pict>
-              <v:roundrect w14:anchorId="7FEE5238" id="角丸四角形 6" o:spid="_x0000_s1034" style="position:absolute;margin-left:.65pt;margin-top:13.85pt;width:522.5pt;height:53.85pt;z-index:251531264;visibility:visible;mso-wrap-style:square;mso-width-percent:0;mso-height-percent:0;mso-wrap-distance-left:9pt;mso-wrap-distance-top:0;mso-wrap-distance-right:9pt;mso-wrap-distance-bottom:0;mso-position-horizontal:absolute;mso-position-horizontal-relative:margin;mso-position-vertical:absolute;mso-position-vertical-relative:text;mso-width-percent:0;mso-height-percent:0;mso-width-relative:margin;mso-height-relative:margin;v-text-anchor:middle" arcsize="9466f" o:gfxdata="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" fillcolor="white [3201]" strokecolor="black [3200]" strokeweight="1pt">
+              <v:roundrect w14:anchorId="7FEE5238" id="角丸四角形 6" o:spid="_x0000_s1039" style="position:absolute;margin-left:.65pt;margin-top:13.85pt;width:522.5pt;height:53.85pt;z-index:251531264;visibility:visible;mso-wrap-style:square;mso-width-percent:0;mso-height-percent:0;mso-wrap-distance-left:9pt;mso-wrap-distance-top:0;mso-wrap-distance-right:9pt;mso-wrap-distance-bottom:0;mso-position-horizontal:absolute;mso-position-horizontal-relative:margin;mso-position-vertical:absolute;mso-position-vertical-relative:text;mso-width-percent:0;mso-height-percent:0;mso-width-relative:margin;mso-height-relative:margin;v-text-anchor:middle" arcsize="9466f" o:gfxdata="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" fillcolor="white [3201]" strokecolor="black [3200]" strokeweight="1pt">
                 <v:stroke joinstyle="miter"/>
                 <v:textbox>
                   <w:txbxContent>
@@ -23148,7 +24109,7 @@
                   <v:stroke joinstyle="miter"/>
                   <v:path gradientshapeok="t" o:connecttype="rect"/>
                 </v:shapetype>
-                <v:shape id="テキスト ボックス 25" o:spid="_x0000_s1035" type="#_x0000_t202" style="position:absolute;left:0;text-align:left;margin-left:92.8pt;margin-top:2pt;width:2in;height:2in;z-index:251659264;visibility:visible;mso-wrap-style:none;mso-wrap-distance-left:9pt;mso-wrap-distance-top:0;mso-wrap-distance-right:9pt;mso-wrap-distance-bottom:0;mso-position-horizontal:right;mso-position-horizontal-relative:margin;mso-position-vertical:absolute;mso-position-vertical-relative:text;v-text-anchor:top" o:gfxdata="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" filled="f" stroked="f">
+                <v:shape id="テキスト ボックス 25" o:spid="_x0000_s1040" type="#_x0000_t202" style="position:absolute;left:0;text-align:left;margin-left:92.8pt;margin-top:2pt;width:2in;height:2in;z-index:251659264;visibility:visible;mso-wrap-style:none;mso-wrap-distance-left:9pt;mso-wrap-distance-top:0;mso-wrap-distance-right:9pt;mso-wrap-distance-bottom:0;mso-position-horizontal:right;mso-position-horizontal-relative:margin;mso-position-vertical:absolute;mso-position-vertical-relative:text;v-text-anchor:top" o:gfxdata="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" filled="f" stroked="f">
                   <v:textbox style="mso-fit-shape-to-text:t" inset="5.85pt,.7pt,5.85pt,.7pt">
                     <w:txbxContent>
                       <w:p>
@@ -23373,7 +24334,7 @@
         <v:path o:extrusionok="f" gradientshapeok="t" o:connecttype="rect"/>
         <o:lock v:ext="edit" aspectratio="t"/>
       </v:shapetype>
-      <v:shape id="_x0000_i1129" type="#_x0000_t75" style="width:360.15pt;height:.7pt;visibility:visible" o:bullet="t">
+      <v:shape id="_x0000_i1030" type="#_x0000_t75" style="width:360.15pt;height:.7pt;visibility:visible" o:bullet="t">
         <v:imagedata r:id="rId1" o:title=""/>
       </v:shape>
     </w:pict>
@@ -24700,7 +25661,7 @@
 </file>
 
 <file path=customXml/itemProps1.xml><?xml version="1.0" encoding="utf-8"?>
-<ds:datastoreItem xmlns:ds="http://schemas.openxmlformats.org/officeDocument/2006/customXml" ds:itemID="{1EF968DD-B9AD-41D1-8EE5-628CD1C66819}">
+<ds:datastoreItem xmlns:ds="http://schemas.openxmlformats.org/officeDocument/2006/customXml" ds:itemID="{6C940B53-3042-4B2D-A31F-7F3CE45D1E0C}">
   <ds:schemaRefs>
     <ds:schemaRef ds:uri="http://schemas.openxmlformats.org/officeDocument/2006/bibliography"/>
   </ds:schemaRefs>
